--- a/Week 5 Coding Assignment.docx
+++ b/Week 5 Coding Assignment.docx
@@ -1,62 +1,37 @@
 
 <file path=word/document.xml><?xml version="1.0" encoding="utf-8"?>
-<w:document xmlns:wpc="http://schemas.microsoft.com/office/word/2010/wordprocessingCanvas" xmlns:cx="http://schemas.microsoft.com/office/drawing/2014/chartex" xmlns:cx1="http://schemas.microsoft.com/office/drawing/2015/9/8/chartex" xmlns:cx2="http://schemas.microsoft.com/office/drawing/2015/10/21/chartex" xmlns:cx3="http://schemas.microsoft.com/office/drawing/2016/5/9/chartex" xmlns:cx4="http://schemas.microsoft.com/office/drawing/2016/5/10/chartex" xmlns:cx5="http://schemas.microsoft.com/office/drawing/2016/5/11/chartex" xmlns:cx6="http://schemas.microsoft.com/office/drawing/2016/5/12/chartex" xmlns:cx7="http://schemas.microsoft.com/office/drawing/2016/5/13/chartex" xmlns:cx8="http://schemas.microsoft.com/office/drawing/2016/5/14/chartex" xmlns:mc="http://schemas.openxmlformats.org/markup-compatibility/2006" xmlns:aink="http://schemas.microsoft.com/office/drawing/2016/ink" xmlns:am3d="http://schemas.microsoft.com/office/drawing/2017/model3d" xmlns:o="urn:schemas-microsoft-com:office:office" xmlns:r="http://schemas.openxmlformats.org/officeDocument/2006/relationships" xmlns:m="http://schemas.openxmlformats.org/officeDocument/2006/math" xmlns:v="urn:schemas-microsoft-com:vml" xmlns:wp14="http://schemas.microsoft.com/office/word/2010/wordprocessingDrawing" xmlns:wp="http://schemas.openxmlformats.org/drawingml/2006/wordprocessingDrawing" xmlns:w10="urn:schemas-microsoft-com:office:word" xmlns:w="http://schemas.openxmlformats.org/wordprocessingml/2006/main" xmlns:w14="http://schemas.microsoft.com/office/word/2010/wordml" xmlns:w15="http://schemas.microsoft.com/office/word/2012/wordml" xmlns:w16cex="http://schemas.microsoft.com/office/word/2018/wordml/cex" xmlns:w16cid="http://schemas.microsoft.com/office/word/2016/wordml/cid" xmlns:w16="http://schemas.microsoft.com/office/word/2018/wordml" xmlns:w16se="http://schemas.microsoft.com/office/word/2015/wordml/symex" xmlns:wpg="http://schemas.microsoft.com/office/word/2010/wordprocessingGroup" xmlns:wpi="http://schemas.microsoft.com/office/word/2010/wordprocessingInk" xmlns:wne="http://schemas.microsoft.com/office/word/2006/wordml" xmlns:wps="http://schemas.microsoft.com/office/word/2010/wordprocessingShape" mc:Ignorable="w14 w15 w16se w16cid w16 w16cex wp14">
+<w:document xmlns:wpc="http://schemas.microsoft.com/office/word/2010/wordprocessingCanvas" xmlns:cx="http://schemas.microsoft.com/office/drawing/2014/chartex" xmlns:cx1="http://schemas.microsoft.com/office/drawing/2015/9/8/chartex" xmlns:cx2="http://schemas.microsoft.com/office/drawing/2015/10/21/chartex" xmlns:cx3="http://schemas.microsoft.com/office/drawing/2016/5/9/chartex" xmlns:cx4="http://schemas.microsoft.com/office/drawing/2016/5/10/chartex" xmlns:cx5="http://schemas.microsoft.com/office/drawing/2016/5/11/chartex" xmlns:cx6="http://schemas.microsoft.com/office/drawing/2016/5/12/chartex" xmlns:cx7="http://schemas.microsoft.com/office/drawing/2016/5/13/chartex" xmlns:cx8="http://schemas.microsoft.com/office/drawing/2016/5/14/chartex" xmlns:mc="http://schemas.openxmlformats.org/markup-compatibility/2006" xmlns:aink="http://schemas.microsoft.com/office/drawing/2016/ink" xmlns:am3d="http://schemas.microsoft.com/office/drawing/2017/model3d" xmlns:o="urn:schemas-microsoft-com:office:office" xmlns:r="http://schemas.openxmlformats.org/officeDocument/2006/relationships" xmlns:m="http://schemas.openxmlformats.org/officeDocument/2006/math" xmlns:v="urn:schemas-microsoft-com:vml" xmlns:wp14="http://schemas.microsoft.com/office/word/2010/wordprocessingDrawing" xmlns:wp="http://schemas.openxmlformats.org/drawingml/2006/wordprocessingDrawing" xmlns:w10="urn:schemas-microsoft-com:office:word" xmlns:w="http://schemas.openxmlformats.org/wordprocessingml/2006/main" xmlns:w14="http://schemas.microsoft.com/office/word/2010/wordml" xmlns:w15="http://schemas.microsoft.com/office/word/2012/wordml" xmlns:w16cid="http://schemas.microsoft.com/office/word/2016/wordml/cid" xmlns:w16se="http://schemas.microsoft.com/office/word/2015/wordml/symex" xmlns:wpg="http://schemas.microsoft.com/office/word/2010/wordprocessingGroup" xmlns:wpi="http://schemas.microsoft.com/office/word/2010/wordprocessingInk" xmlns:wne="http://schemas.microsoft.com/office/word/2006/wordml" xmlns:wps="http://schemas.microsoft.com/office/word/2010/wordprocessingShape" mc:Ignorable="w14 w15 w16se w16cid wp14">
   <w:body>
     <w:p>
       <w:pPr>
         <w:jc w:val="center"/>
         <w:rPr>
-          <w:sz w:val="36"/>
-          <w:szCs w:val="36"/>
+          <w:szCs w:val="24"/>
         </w:rPr>
       </w:pPr>
       <w:r>
         <w:rPr>
-          <w:sz w:val="36"/>
-          <w:szCs w:val="36"/>
+          <w:szCs w:val="24"/>
         </w:rPr>
         <w:t>Relational Databases with MySQL</w:t>
       </w:r>
       <w:r>
         <w:rPr>
-          <w:sz w:val="36"/>
-          <w:szCs w:val="36"/>
+          <w:szCs w:val="24"/>
         </w:rPr>
         <w:t xml:space="preserve"> Week </w:t>
       </w:r>
       <w:r>
         <w:rPr>
-          <w:sz w:val="36"/>
-          <w:szCs w:val="36"/>
+          <w:szCs w:val="24"/>
         </w:rPr>
         <w:t>5</w:t>
       </w:r>
       <w:r>
         <w:rPr>
-          <w:sz w:val="36"/>
-          <w:szCs w:val="36"/>
+          <w:szCs w:val="24"/>
         </w:rPr>
         <w:t xml:space="preserve"> Coding Assignment</w:t>
-      </w:r>
-    </w:p>
-    <w:p>
-      <w:pPr>
-        <w:rPr>
-          <w:szCs w:val="24"/>
-        </w:rPr>
-      </w:pPr>
-      <w:r>
-        <w:rPr>
-          <w:b/>
-          <w:szCs w:val="24"/>
-        </w:rPr>
-        <w:t>Points possible:</w:t>
-      </w:r>
-      <w:r>
-        <w:rPr>
-          <w:szCs w:val="24"/>
-        </w:rPr>
-        <w:t xml:space="preserve"> 70</w:t>
       </w:r>
     </w:p>
     <w:tbl>
@@ -82,8 +57,16 @@
           <w:p>
             <w:pPr>
               <w:jc w:val="center"/>
+              <w:rPr>
+                <w:sz w:val="20"/>
+                <w:szCs w:val="18"/>
+              </w:rPr>
             </w:pPr>
             <w:r>
+              <w:rPr>
+                <w:sz w:val="20"/>
+                <w:szCs w:val="18"/>
+              </w:rPr>
               <w:t>Category</w:t>
             </w:r>
           </w:p>
@@ -96,8 +79,16 @@
             <w:pPr>
               <w:jc w:val="center"/>
               <w:cnfStyle w:val="100000000000" w:firstRow="1" w:lastRow="0" w:firstColumn="0" w:lastColumn="0" w:oddVBand="0" w:evenVBand="0" w:oddHBand="0" w:evenHBand="0" w:firstRowFirstColumn="0" w:firstRowLastColumn="0" w:lastRowFirstColumn="0" w:lastRowLastColumn="0"/>
+              <w:rPr>
+                <w:sz w:val="20"/>
+                <w:szCs w:val="18"/>
+              </w:rPr>
             </w:pPr>
             <w:r>
+              <w:rPr>
+                <w:sz w:val="20"/>
+                <w:szCs w:val="18"/>
+              </w:rPr>
               <w:t>Criteria</w:t>
             </w:r>
           </w:p>
@@ -110,8 +101,16 @@
             <w:pPr>
               <w:jc w:val="center"/>
               <w:cnfStyle w:val="100000000000" w:firstRow="1" w:lastRow="0" w:firstColumn="0" w:lastColumn="0" w:oddVBand="0" w:evenVBand="0" w:oddHBand="0" w:evenHBand="0" w:firstRowFirstColumn="0" w:firstRowLastColumn="0" w:lastRowFirstColumn="0" w:lastRowLastColumn="0"/>
+              <w:rPr>
+                <w:sz w:val="20"/>
+                <w:szCs w:val="18"/>
+              </w:rPr>
             </w:pPr>
             <w:r>
+              <w:rPr>
+                <w:sz w:val="20"/>
+                <w:szCs w:val="18"/>
+              </w:rPr>
               <w:t>% of Grade</w:t>
             </w:r>
           </w:p>
@@ -127,7 +126,17 @@
             <w:tcW w:w="3116" w:type="dxa"/>
           </w:tcPr>
           <w:p>
+            <w:pPr>
+              <w:rPr>
+                <w:sz w:val="20"/>
+                <w:szCs w:val="18"/>
+              </w:rPr>
+            </w:pPr>
             <w:r>
+              <w:rPr>
+                <w:sz w:val="20"/>
+                <w:szCs w:val="18"/>
+              </w:rPr>
               <w:t>Functionality</w:t>
             </w:r>
           </w:p>
@@ -139,8 +148,16 @@
           <w:p>
             <w:pPr>
               <w:cnfStyle w:val="000000100000" w:firstRow="0" w:lastRow="0" w:firstColumn="0" w:lastColumn="0" w:oddVBand="0" w:evenVBand="0" w:oddHBand="1" w:evenHBand="0" w:firstRowFirstColumn="0" w:firstRowLastColumn="0" w:lastRowFirstColumn="0" w:lastRowLastColumn="0"/>
+              <w:rPr>
+                <w:sz w:val="20"/>
+                <w:szCs w:val="18"/>
+              </w:rPr>
             </w:pPr>
             <w:r>
+              <w:rPr>
+                <w:sz w:val="20"/>
+                <w:szCs w:val="18"/>
+              </w:rPr>
               <w:t>Does the code work?</w:t>
             </w:r>
           </w:p>
@@ -153,8 +170,16 @@
             <w:pPr>
               <w:jc w:val="right"/>
               <w:cnfStyle w:val="000000100000" w:firstRow="0" w:lastRow="0" w:firstColumn="0" w:lastColumn="0" w:oddVBand="0" w:evenVBand="0" w:oddHBand="1" w:evenHBand="0" w:firstRowFirstColumn="0" w:firstRowLastColumn="0" w:lastRowFirstColumn="0" w:lastRowLastColumn="0"/>
+              <w:rPr>
+                <w:sz w:val="20"/>
+                <w:szCs w:val="18"/>
+              </w:rPr>
             </w:pPr>
             <w:r>
+              <w:rPr>
+                <w:sz w:val="20"/>
+                <w:szCs w:val="18"/>
+              </w:rPr>
               <w:t>25</w:t>
             </w:r>
           </w:p>
@@ -167,7 +192,17 @@
             <w:tcW w:w="3116" w:type="dxa"/>
           </w:tcPr>
           <w:p>
+            <w:pPr>
+              <w:rPr>
+                <w:sz w:val="20"/>
+                <w:szCs w:val="18"/>
+              </w:rPr>
+            </w:pPr>
             <w:r>
+              <w:rPr>
+                <w:sz w:val="20"/>
+                <w:szCs w:val="18"/>
+              </w:rPr>
               <w:t>Organization</w:t>
             </w:r>
           </w:p>
@@ -179,8 +214,16 @@
           <w:p>
             <w:pPr>
               <w:cnfStyle w:val="000000000000" w:firstRow="0" w:lastRow="0" w:firstColumn="0" w:lastColumn="0" w:oddVBand="0" w:evenVBand="0" w:oddHBand="0" w:evenHBand="0" w:firstRowFirstColumn="0" w:firstRowLastColumn="0" w:lastRowFirstColumn="0" w:lastRowLastColumn="0"/>
+              <w:rPr>
+                <w:sz w:val="20"/>
+                <w:szCs w:val="18"/>
+              </w:rPr>
             </w:pPr>
             <w:r>
+              <w:rPr>
+                <w:sz w:val="20"/>
+                <w:szCs w:val="18"/>
+              </w:rPr>
               <w:t>Is the code clean and organized? Proper use of white space, syntax, and consistency are utilized. Names and comments are concise and clear.</w:t>
             </w:r>
           </w:p>
@@ -193,8 +236,16 @@
             <w:pPr>
               <w:jc w:val="right"/>
               <w:cnfStyle w:val="000000000000" w:firstRow="0" w:lastRow="0" w:firstColumn="0" w:lastColumn="0" w:oddVBand="0" w:evenVBand="0" w:oddHBand="0" w:evenHBand="0" w:firstRowFirstColumn="0" w:firstRowLastColumn="0" w:lastRowFirstColumn="0" w:lastRowLastColumn="0"/>
+              <w:rPr>
+                <w:sz w:val="20"/>
+                <w:szCs w:val="18"/>
+              </w:rPr>
             </w:pPr>
             <w:r>
+              <w:rPr>
+                <w:sz w:val="20"/>
+                <w:szCs w:val="18"/>
+              </w:rPr>
               <w:t>25</w:t>
             </w:r>
           </w:p>
@@ -210,7 +261,17 @@
             <w:tcW w:w="3116" w:type="dxa"/>
           </w:tcPr>
           <w:p>
+            <w:pPr>
+              <w:rPr>
+                <w:sz w:val="20"/>
+                <w:szCs w:val="18"/>
+              </w:rPr>
+            </w:pPr>
             <w:r>
+              <w:rPr>
+                <w:sz w:val="20"/>
+                <w:szCs w:val="18"/>
+              </w:rPr>
               <w:t>Creativity</w:t>
             </w:r>
           </w:p>
@@ -222,8 +283,16 @@
           <w:p>
             <w:pPr>
               <w:cnfStyle w:val="000000100000" w:firstRow="0" w:lastRow="0" w:firstColumn="0" w:lastColumn="0" w:oddVBand="0" w:evenVBand="0" w:oddHBand="1" w:evenHBand="0" w:firstRowFirstColumn="0" w:firstRowLastColumn="0" w:lastRowFirstColumn="0" w:lastRowLastColumn="0"/>
+              <w:rPr>
+                <w:sz w:val="20"/>
+                <w:szCs w:val="18"/>
+              </w:rPr>
             </w:pPr>
             <w:r>
+              <w:rPr>
+                <w:sz w:val="20"/>
+                <w:szCs w:val="18"/>
+              </w:rPr>
               <w:t>Student solved the problems presented in the assignment using creativity and out of the box thinking.</w:t>
             </w:r>
           </w:p>
@@ -236,8 +305,16 @@
             <w:pPr>
               <w:jc w:val="right"/>
               <w:cnfStyle w:val="000000100000" w:firstRow="0" w:lastRow="0" w:firstColumn="0" w:lastColumn="0" w:oddVBand="0" w:evenVBand="0" w:oddHBand="1" w:evenHBand="0" w:firstRowFirstColumn="0" w:firstRowLastColumn="0" w:lastRowFirstColumn="0" w:lastRowLastColumn="0"/>
+              <w:rPr>
+                <w:sz w:val="20"/>
+                <w:szCs w:val="18"/>
+              </w:rPr>
             </w:pPr>
             <w:r>
+              <w:rPr>
+                <w:sz w:val="20"/>
+                <w:szCs w:val="18"/>
+              </w:rPr>
               <w:t>25</w:t>
             </w:r>
           </w:p>
@@ -250,7 +327,17 @@
             <w:tcW w:w="3116" w:type="dxa"/>
           </w:tcPr>
           <w:p>
+            <w:pPr>
+              <w:rPr>
+                <w:sz w:val="20"/>
+                <w:szCs w:val="18"/>
+              </w:rPr>
+            </w:pPr>
             <w:r>
+              <w:rPr>
+                <w:sz w:val="20"/>
+                <w:szCs w:val="18"/>
+              </w:rPr>
               <w:t>Completeness</w:t>
             </w:r>
           </w:p>
@@ -262,8 +349,16 @@
           <w:p>
             <w:pPr>
               <w:cnfStyle w:val="000000000000" w:firstRow="0" w:lastRow="0" w:firstColumn="0" w:lastColumn="0" w:oddVBand="0" w:evenVBand="0" w:oddHBand="0" w:evenHBand="0" w:firstRowFirstColumn="0" w:firstRowLastColumn="0" w:lastRowFirstColumn="0" w:lastRowLastColumn="0"/>
+              <w:rPr>
+                <w:sz w:val="20"/>
+                <w:szCs w:val="18"/>
+              </w:rPr>
             </w:pPr>
             <w:r>
+              <w:rPr>
+                <w:sz w:val="20"/>
+                <w:szCs w:val="18"/>
+              </w:rPr>
               <w:t>All requirements of the assignment are complete.</w:t>
             </w:r>
           </w:p>
@@ -276,8 +371,16 @@
             <w:pPr>
               <w:jc w:val="right"/>
               <w:cnfStyle w:val="000000000000" w:firstRow="0" w:lastRow="0" w:firstColumn="0" w:lastColumn="0" w:oddVBand="0" w:evenVBand="0" w:oddHBand="0" w:evenHBand="0" w:firstRowFirstColumn="0" w:firstRowLastColumn="0" w:lastRowFirstColumn="0" w:lastRowLastColumn="0"/>
+              <w:rPr>
+                <w:sz w:val="20"/>
+                <w:szCs w:val="18"/>
+              </w:rPr>
             </w:pPr>
             <w:r>
+              <w:rPr>
+                <w:sz w:val="20"/>
+                <w:szCs w:val="18"/>
+              </w:rPr>
               <w:t>25</w:t>
             </w:r>
           </w:p>
@@ -287,35 +390,413 @@
     <w:p>
       <w:pPr>
         <w:rPr>
-          <w:szCs w:val="24"/>
-        </w:rPr>
-      </w:pPr>
-    </w:p>
-    <w:p>
-      <w:pPr>
-        <w:rPr>
+          <w:b/>
           <w:szCs w:val="24"/>
         </w:rPr>
       </w:pPr>
       <w:r>
         <w:rPr>
-          <w:b/>
-          <w:szCs w:val="24"/>
-        </w:rPr>
-        <w:t>Instructions:</w:t>
+          <w:noProof/>
+        </w:rPr>
+        <w:drawing>
+          <wp:anchor distT="0" distB="0" distL="114300" distR="114300" simplePos="0" relativeHeight="251664384" behindDoc="1" locked="0" layoutInCell="1" allowOverlap="1" wp14:anchorId="33E5ACAE" wp14:editId="51F5FB52">
+            <wp:simplePos x="0" y="0"/>
+            <wp:positionH relativeFrom="margin">
+              <wp:align>left</wp:align>
+            </wp:positionH>
+            <wp:positionV relativeFrom="page">
+              <wp:posOffset>3640455</wp:posOffset>
+            </wp:positionV>
+            <wp:extent cx="3562184" cy="1270000"/>
+            <wp:effectExtent l="0" t="0" r="635" b="6350"/>
+            <wp:wrapNone/>
+            <wp:docPr id="1" name="Picture 1"/>
+            <wp:cNvGraphicFramePr>
+              <a:graphicFrameLocks xmlns:a="http://schemas.openxmlformats.org/drawingml/2006/main" noChangeAspect="1"/>
+            </wp:cNvGraphicFramePr>
+            <a:graphic xmlns:a="http://schemas.openxmlformats.org/drawingml/2006/main">
+              <a:graphicData uri="http://schemas.openxmlformats.org/drawingml/2006/picture">
+                <pic:pic xmlns:pic="http://schemas.openxmlformats.org/drawingml/2006/picture">
+                  <pic:nvPicPr>
+                    <pic:cNvPr id="1" name=""/>
+                    <pic:cNvPicPr/>
+                  </pic:nvPicPr>
+                  <pic:blipFill rotWithShape="1">
+                    <a:blip r:embed="rId7" cstate="print">
+                      <a:extLst>
+                        <a:ext uri="{28A0092B-C50C-407E-A947-70E740481C1C}">
+                          <a14:useLocalDpi xmlns:a14="http://schemas.microsoft.com/office/drawing/2010/main" val="0"/>
+                        </a:ext>
+                      </a:extLst>
+                    </a:blip>
+                    <a:srcRect r="6649" b="16600"/>
+                    <a:stretch/>
+                  </pic:blipFill>
+                  <pic:spPr bwMode="auto">
+                    <a:xfrm>
+                      <a:off x="0" y="0"/>
+                      <a:ext cx="3580295" cy="1276457"/>
+                    </a:xfrm>
+                    <a:prstGeom prst="rect">
+                      <a:avLst/>
+                    </a:prstGeom>
+                    <a:ln>
+                      <a:noFill/>
+                    </a:ln>
+                    <a:extLst>
+                      <a:ext uri="{53640926-AAD7-44D8-BBD7-CCE9431645EC}">
+                        <a14:shadowObscured xmlns:a14="http://schemas.microsoft.com/office/drawing/2010/main"/>
+                      </a:ext>
+                    </a:extLst>
+                  </pic:spPr>
+                </pic:pic>
+              </a:graphicData>
+            </a:graphic>
+            <wp14:sizeRelH relativeFrom="margin">
+              <wp14:pctWidth>0</wp14:pctWidth>
+            </wp14:sizeRelH>
+            <wp14:sizeRelV relativeFrom="margin">
+              <wp14:pctHeight>0</wp14:pctHeight>
+            </wp14:sizeRelV>
+          </wp:anchor>
+        </w:drawing>
       </w:r>
       <w:r>
         <w:rPr>
           <w:b/>
           <w:szCs w:val="24"/>
         </w:rPr>
-        <w:t xml:space="preserve"> </w:t>
+        <w:t>Screenshots of Code:</w:t>
+      </w:r>
+    </w:p>
+    <w:p>
+      <w:pPr>
+        <w:rPr>
+          <w:noProof/>
+        </w:rPr>
+      </w:pPr>
+    </w:p>
+    <w:p>
+      <w:pPr>
+        <w:rPr>
+          <w:b/>
+          <w:szCs w:val="24"/>
+        </w:rPr>
+      </w:pPr>
+    </w:p>
+    <w:p>
+      <w:pPr>
+        <w:rPr>
+          <w:b/>
+          <w:szCs w:val="24"/>
+        </w:rPr>
+      </w:pPr>
+    </w:p>
+    <w:p>
+      <w:pPr>
+        <w:rPr>
+          <w:b/>
+          <w:szCs w:val="24"/>
+        </w:rPr>
+      </w:pPr>
+    </w:p>
+    <w:p>
+      <w:pPr>
+        <w:rPr>
+          <w:b/>
+          <w:szCs w:val="24"/>
+        </w:rPr>
+      </w:pPr>
+      <w:r>
+        <w:rPr>
+          <w:noProof/>
+        </w:rPr>
+        <w:drawing>
+          <wp:anchor distT="0" distB="0" distL="114300" distR="114300" simplePos="0" relativeHeight="251661312" behindDoc="1" locked="1" layoutInCell="1" allowOverlap="1" wp14:anchorId="639F0AB4" wp14:editId="4B9BDC67">
+            <wp:simplePos x="0" y="0"/>
+            <wp:positionH relativeFrom="margin">
+              <wp:posOffset>0</wp:posOffset>
+            </wp:positionH>
+            <wp:positionV relativeFrom="page">
+              <wp:posOffset>5128260</wp:posOffset>
+            </wp:positionV>
+            <wp:extent cx="3800475" cy="3611880"/>
+            <wp:effectExtent l="0" t="0" r="9525" b="7620"/>
+            <wp:wrapNone/>
+            <wp:docPr id="2" name="Picture 2"/>
+            <wp:cNvGraphicFramePr>
+              <a:graphicFrameLocks xmlns:a="http://schemas.openxmlformats.org/drawingml/2006/main" noChangeAspect="1"/>
+            </wp:cNvGraphicFramePr>
+            <a:graphic xmlns:a="http://schemas.openxmlformats.org/drawingml/2006/main">
+              <a:graphicData uri="http://schemas.openxmlformats.org/drawingml/2006/picture">
+                <pic:pic xmlns:pic="http://schemas.openxmlformats.org/drawingml/2006/picture">
+                  <pic:nvPicPr>
+                    <pic:cNvPr id="1" name=""/>
+                    <pic:cNvPicPr/>
+                  </pic:nvPicPr>
+                  <pic:blipFill rotWithShape="1">
+                    <a:blip r:embed="rId8" cstate="print">
+                      <a:extLst>
+                        <a:ext uri="{28A0092B-C50C-407E-A947-70E740481C1C}">
+                          <a14:useLocalDpi xmlns:a14="http://schemas.microsoft.com/office/drawing/2010/main" val="0"/>
+                        </a:ext>
+                      </a:extLst>
+                    </a:blip>
+                    <a:srcRect r="6595"/>
+                    <a:stretch/>
+                  </pic:blipFill>
+                  <pic:spPr bwMode="auto">
+                    <a:xfrm>
+                      <a:off x="0" y="0"/>
+                      <a:ext cx="3800475" cy="3611880"/>
+                    </a:xfrm>
+                    <a:prstGeom prst="rect">
+                      <a:avLst/>
+                    </a:prstGeom>
+                    <a:ln>
+                      <a:noFill/>
+                    </a:ln>
+                    <a:extLst>
+                      <a:ext uri="{53640926-AAD7-44D8-BBD7-CCE9431645EC}">
+                        <a14:shadowObscured xmlns:a14="http://schemas.microsoft.com/office/drawing/2010/main"/>
+                      </a:ext>
+                    </a:extLst>
+                  </pic:spPr>
+                </pic:pic>
+              </a:graphicData>
+            </a:graphic>
+            <wp14:sizeRelH relativeFrom="margin">
+              <wp14:pctWidth>0</wp14:pctWidth>
+            </wp14:sizeRelH>
+            <wp14:sizeRelV relativeFrom="margin">
+              <wp14:pctHeight>0</wp14:pctHeight>
+            </wp14:sizeRelV>
+          </wp:anchor>
+        </w:drawing>
+      </w:r>
+    </w:p>
+    <w:p>
+      <w:pPr>
+        <w:rPr>
+          <w:b/>
+          <w:szCs w:val="24"/>
+        </w:rPr>
+      </w:pPr>
+    </w:p>
+    <w:p>
+      <w:pPr>
+        <w:rPr>
+          <w:b/>
+          <w:szCs w:val="24"/>
+        </w:rPr>
+      </w:pPr>
+    </w:p>
+    <w:p>
+      <w:pPr>
+        <w:rPr>
+          <w:b/>
+          <w:szCs w:val="24"/>
+        </w:rPr>
+      </w:pPr>
+    </w:p>
+    <w:p>
+      <w:pPr>
+        <w:rPr>
+          <w:b/>
+          <w:szCs w:val="24"/>
+        </w:rPr>
+      </w:pPr>
+    </w:p>
+    <w:p>
+      <w:pPr>
+        <w:rPr>
+          <w:b/>
+          <w:szCs w:val="24"/>
+        </w:rPr>
+      </w:pPr>
+    </w:p>
+    <w:p>
+      <w:pPr>
+        <w:rPr>
+          <w:b/>
+          <w:szCs w:val="24"/>
+        </w:rPr>
+      </w:pPr>
+    </w:p>
+    <w:p>
+      <w:pPr>
+        <w:rPr>
+          <w:b/>
+          <w:szCs w:val="24"/>
+        </w:rPr>
+      </w:pPr>
+    </w:p>
+    <w:p>
+      <w:pPr>
+        <w:rPr>
+          <w:b/>
+          <w:szCs w:val="24"/>
+        </w:rPr>
+      </w:pPr>
+    </w:p>
+    <w:p>
+      <w:pPr>
+        <w:rPr>
+          <w:b/>
+          <w:szCs w:val="24"/>
+        </w:rPr>
+      </w:pPr>
+    </w:p>
+    <w:p>
+      <w:pPr>
+        <w:rPr>
+          <w:b/>
+          <w:szCs w:val="24"/>
+        </w:rPr>
+      </w:pPr>
+    </w:p>
+    <w:p>
+      <w:pPr>
+        <w:rPr>
+          <w:b/>
+          <w:szCs w:val="24"/>
+        </w:rPr>
+      </w:pPr>
+      <w:r>
+        <w:rPr>
+          <w:noProof/>
+        </w:rPr>
+        <w:lastRenderedPageBreak/>
+        <w:drawing>
+          <wp:anchor distT="0" distB="0" distL="114300" distR="114300" simplePos="0" relativeHeight="251663360" behindDoc="1" locked="0" layoutInCell="1" allowOverlap="1" wp14:anchorId="653B6B5B" wp14:editId="2BC146F9">
+            <wp:simplePos x="0" y="0"/>
+            <wp:positionH relativeFrom="margin">
+              <wp:align>left</wp:align>
+            </wp:positionH>
+            <wp:positionV relativeFrom="page">
+              <wp:posOffset>4133133</wp:posOffset>
+            </wp:positionV>
+            <wp:extent cx="4317558" cy="1534160"/>
+            <wp:effectExtent l="0" t="0" r="6985" b="8890"/>
+            <wp:wrapNone/>
+            <wp:docPr id="4" name="Picture 4"/>
+            <wp:cNvGraphicFramePr>
+              <a:graphicFrameLocks xmlns:a="http://schemas.openxmlformats.org/drawingml/2006/main" noChangeAspect="1"/>
+            </wp:cNvGraphicFramePr>
+            <a:graphic xmlns:a="http://schemas.openxmlformats.org/drawingml/2006/main">
+              <a:graphicData uri="http://schemas.openxmlformats.org/drawingml/2006/picture">
+                <pic:pic xmlns:pic="http://schemas.openxmlformats.org/drawingml/2006/picture">
+                  <pic:nvPicPr>
+                    <pic:cNvPr id="1" name=""/>
+                    <pic:cNvPicPr/>
+                  </pic:nvPicPr>
+                  <pic:blipFill rotWithShape="1">
+                    <a:blip r:embed="rId9" cstate="print">
+                      <a:extLst>
+                        <a:ext uri="{28A0092B-C50C-407E-A947-70E740481C1C}">
+                          <a14:useLocalDpi xmlns:a14="http://schemas.microsoft.com/office/drawing/2010/main" val="0"/>
+                        </a:ext>
+                      </a:extLst>
+                    </a:blip>
+                    <a:srcRect r="13094" b="7865"/>
+                    <a:stretch/>
+                  </pic:blipFill>
+                  <pic:spPr bwMode="auto">
+                    <a:xfrm>
+                      <a:off x="0" y="0"/>
+                      <a:ext cx="4317558" cy="1534160"/>
+                    </a:xfrm>
+                    <a:prstGeom prst="rect">
+                      <a:avLst/>
+                    </a:prstGeom>
+                    <a:ln>
+                      <a:noFill/>
+                    </a:ln>
+                    <a:extLst>
+                      <a:ext uri="{53640926-AAD7-44D8-BBD7-CCE9431645EC}">
+                        <a14:shadowObscured xmlns:a14="http://schemas.microsoft.com/office/drawing/2010/main"/>
+                      </a:ext>
+                    </a:extLst>
+                  </pic:spPr>
+                </pic:pic>
+              </a:graphicData>
+            </a:graphic>
+            <wp14:sizeRelH relativeFrom="margin">
+              <wp14:pctWidth>0</wp14:pctWidth>
+            </wp14:sizeRelH>
+            <wp14:sizeRelV relativeFrom="margin">
+              <wp14:pctHeight>0</wp14:pctHeight>
+            </wp14:sizeRelV>
+          </wp:anchor>
+        </w:drawing>
       </w:r>
       <w:r>
         <w:rPr>
-          <w:szCs w:val="24"/>
-        </w:rPr>
-        <w:t>In Eclipse, or an IDE of your choice, write the code that accomplishes the objectives listed below. Ensure that the code compiles and runs as directed. Take screenshots of the code and of the running program (make sure to get screenshots of all required functionality) and paste them in this document where instructed below. Create a new repository on GitHub for this week’s assignments and push this document, with your Java project code, to the repository. Add the URL for this week’s repository to this document where instructed and submit this document to your instructor when complete.</w:t>
+          <w:noProof/>
+        </w:rPr>
+        <w:drawing>
+          <wp:anchor distT="0" distB="0" distL="114300" distR="114300" simplePos="0" relativeHeight="251662336" behindDoc="1" locked="0" layoutInCell="1" allowOverlap="1" wp14:anchorId="624FA6C4" wp14:editId="79CE07A8">
+            <wp:simplePos x="0" y="0"/>
+            <wp:positionH relativeFrom="margin">
+              <wp:align>left</wp:align>
+            </wp:positionH>
+            <wp:positionV relativeFrom="page">
+              <wp:posOffset>874008</wp:posOffset>
+            </wp:positionV>
+            <wp:extent cx="6442710" cy="3180080"/>
+            <wp:effectExtent l="0" t="0" r="0" b="1270"/>
+            <wp:wrapTight wrapText="bothSides">
+              <wp:wrapPolygon edited="0">
+                <wp:start x="0" y="0"/>
+                <wp:lineTo x="0" y="21479"/>
+                <wp:lineTo x="21523" y="21479"/>
+                <wp:lineTo x="21523" y="0"/>
+                <wp:lineTo x="0" y="0"/>
+              </wp:wrapPolygon>
+            </wp:wrapTight>
+            <wp:docPr id="3" name="Picture 3"/>
+            <wp:cNvGraphicFramePr>
+              <a:graphicFrameLocks xmlns:a="http://schemas.openxmlformats.org/drawingml/2006/main" noChangeAspect="1"/>
+            </wp:cNvGraphicFramePr>
+            <a:graphic xmlns:a="http://schemas.openxmlformats.org/drawingml/2006/main">
+              <a:graphicData uri="http://schemas.openxmlformats.org/drawingml/2006/picture">
+                <pic:pic xmlns:pic="http://schemas.openxmlformats.org/drawingml/2006/picture">
+                  <pic:nvPicPr>
+                    <pic:cNvPr id="1" name=""/>
+                    <pic:cNvPicPr/>
+                  </pic:nvPicPr>
+                  <pic:blipFill>
+                    <a:blip r:embed="rId10" cstate="print">
+                      <a:extLst>
+                        <a:ext uri="{28A0092B-C50C-407E-A947-70E740481C1C}">
+                          <a14:useLocalDpi xmlns:a14="http://schemas.microsoft.com/office/drawing/2010/main" val="0"/>
+                        </a:ext>
+                      </a:extLst>
+                    </a:blip>
+                    <a:stretch>
+                      <a:fillRect/>
+                    </a:stretch>
+                  </pic:blipFill>
+                  <pic:spPr>
+                    <a:xfrm>
+                      <a:off x="0" y="0"/>
+                      <a:ext cx="6442710" cy="3180080"/>
+                    </a:xfrm>
+                    <a:prstGeom prst="rect">
+                      <a:avLst/>
+                    </a:prstGeom>
+                  </pic:spPr>
+                </pic:pic>
+              </a:graphicData>
+            </a:graphic>
+            <wp14:sizeRelH relativeFrom="margin">
+              <wp14:pctWidth>0</wp14:pctWidth>
+            </wp14:sizeRelH>
+            <wp14:sizeRelV relativeFrom="margin">
+              <wp14:pctHeight>0</wp14:pctHeight>
+            </wp14:sizeRelV>
+          </wp:anchor>
+        </w:drawing>
       </w:r>
     </w:p>
     <w:p>
@@ -325,311 +806,835 @@
           <w:szCs w:val="24"/>
         </w:rPr>
       </w:pPr>
+    </w:p>
+    <w:p>
+      <w:pPr>
+        <w:rPr>
+          <w:b/>
+          <w:szCs w:val="24"/>
+        </w:rPr>
+      </w:pPr>
+    </w:p>
+    <w:p>
+      <w:pPr>
+        <w:rPr>
+          <w:b/>
+          <w:szCs w:val="24"/>
+        </w:rPr>
+      </w:pPr>
+    </w:p>
+    <w:p>
+      <w:pPr>
+        <w:rPr>
+          <w:b/>
+          <w:szCs w:val="24"/>
+        </w:rPr>
+      </w:pPr>
+    </w:p>
+    <w:p>
+      <w:pPr>
+        <w:rPr>
+          <w:b/>
+          <w:szCs w:val="24"/>
+        </w:rPr>
+      </w:pPr>
       <w:r>
         <w:rPr>
-          <w:b/>
-          <w:szCs w:val="24"/>
-        </w:rPr>
-        <w:t>Coding Steps</w:t>
+          <w:noProof/>
+        </w:rPr>
+        <w:drawing>
+          <wp:anchor distT="0" distB="0" distL="114300" distR="114300" simplePos="0" relativeHeight="251667456" behindDoc="1" locked="0" layoutInCell="1" allowOverlap="1" wp14:anchorId="5F0429B8" wp14:editId="1F54A53D">
+            <wp:simplePos x="0" y="0"/>
+            <wp:positionH relativeFrom="column">
+              <wp:posOffset>0</wp:posOffset>
+            </wp:positionH>
+            <wp:positionV relativeFrom="page">
+              <wp:posOffset>5812155</wp:posOffset>
+            </wp:positionV>
+            <wp:extent cx="4555490" cy="3090545"/>
+            <wp:effectExtent l="0" t="0" r="0" b="0"/>
+            <wp:wrapNone/>
+            <wp:docPr id="8" name="Picture 8"/>
+            <wp:cNvGraphicFramePr>
+              <a:graphicFrameLocks xmlns:a="http://schemas.openxmlformats.org/drawingml/2006/main" noChangeAspect="1"/>
+            </wp:cNvGraphicFramePr>
+            <a:graphic xmlns:a="http://schemas.openxmlformats.org/drawingml/2006/main">
+              <a:graphicData uri="http://schemas.openxmlformats.org/drawingml/2006/picture">
+                <pic:pic xmlns:pic="http://schemas.openxmlformats.org/drawingml/2006/picture">
+                  <pic:nvPicPr>
+                    <pic:cNvPr id="1" name=""/>
+                    <pic:cNvPicPr/>
+                  </pic:nvPicPr>
+                  <pic:blipFill rotWithShape="1">
+                    <a:blip r:embed="rId11" cstate="print">
+                      <a:extLst>
+                        <a:ext uri="{28A0092B-C50C-407E-A947-70E740481C1C}">
+                          <a14:useLocalDpi xmlns:a14="http://schemas.microsoft.com/office/drawing/2010/main" val="0"/>
+                        </a:ext>
+                      </a:extLst>
+                    </a:blip>
+                    <a:srcRect l="-1" r="1199"/>
+                    <a:stretch/>
+                  </pic:blipFill>
+                  <pic:spPr bwMode="auto">
+                    <a:xfrm>
+                      <a:off x="0" y="0"/>
+                      <a:ext cx="4555490" cy="3090545"/>
+                    </a:xfrm>
+                    <a:prstGeom prst="rect">
+                      <a:avLst/>
+                    </a:prstGeom>
+                    <a:ln>
+                      <a:noFill/>
+                    </a:ln>
+                    <a:extLst>
+                      <a:ext uri="{53640926-AAD7-44D8-BBD7-CCE9431645EC}">
+                        <a14:shadowObscured xmlns:a14="http://schemas.microsoft.com/office/drawing/2010/main"/>
+                      </a:ext>
+                    </a:extLst>
+                  </pic:spPr>
+                </pic:pic>
+              </a:graphicData>
+            </a:graphic>
+            <wp14:sizeRelH relativeFrom="margin">
+              <wp14:pctWidth>0</wp14:pctWidth>
+            </wp14:sizeRelH>
+          </wp:anchor>
+        </w:drawing>
+      </w:r>
+    </w:p>
+    <w:p>
+      <w:pPr>
+        <w:rPr>
+          <w:b/>
+          <w:szCs w:val="24"/>
+        </w:rPr>
+      </w:pPr>
+      <w:r>
+        <w:rPr>
+          <w:b/>
+          <w:szCs w:val="24"/>
+        </w:rPr>
+        <w:br w:type="page"/>
+      </w:r>
+    </w:p>
+    <w:p>
+      <w:pPr>
+        <w:rPr>
+          <w:b/>
+          <w:szCs w:val="24"/>
+        </w:rPr>
+      </w:pPr>
+      <w:r>
+        <w:rPr>
+          <w:noProof/>
+        </w:rPr>
+        <w:lastRenderedPageBreak/>
+        <w:drawing>
+          <wp:inline distT="0" distB="0" distL="0" distR="0" wp14:anchorId="6CF232C3" wp14:editId="162D8844">
+            <wp:extent cx="5943600" cy="3121660"/>
+            <wp:effectExtent l="0" t="0" r="0" b="2540"/>
+            <wp:docPr id="9" name="Picture 9"/>
+            <wp:cNvGraphicFramePr>
+              <a:graphicFrameLocks xmlns:a="http://schemas.openxmlformats.org/drawingml/2006/main" noChangeAspect="1"/>
+            </wp:cNvGraphicFramePr>
+            <a:graphic xmlns:a="http://schemas.openxmlformats.org/drawingml/2006/main">
+              <a:graphicData uri="http://schemas.openxmlformats.org/drawingml/2006/picture">
+                <pic:pic xmlns:pic="http://schemas.openxmlformats.org/drawingml/2006/picture">
+                  <pic:nvPicPr>
+                    <pic:cNvPr id="1" name=""/>
+                    <pic:cNvPicPr/>
+                  </pic:nvPicPr>
+                  <pic:blipFill>
+                    <a:blip r:embed="rId12"/>
+                    <a:stretch>
+                      <a:fillRect/>
+                    </a:stretch>
+                  </pic:blipFill>
+                  <pic:spPr>
+                    <a:xfrm>
+                      <a:off x="0" y="0"/>
+                      <a:ext cx="5943600" cy="3121660"/>
+                    </a:xfrm>
+                    <a:prstGeom prst="rect">
+                      <a:avLst/>
+                    </a:prstGeom>
+                  </pic:spPr>
+                </pic:pic>
+              </a:graphicData>
+            </a:graphic>
+          </wp:inline>
+        </w:drawing>
+      </w:r>
+    </w:p>
+    <w:p>
+      <w:pPr>
+        <w:rPr>
+          <w:b/>
+          <w:szCs w:val="24"/>
+        </w:rPr>
+      </w:pPr>
+      <w:r>
+        <w:rPr>
+          <w:noProof/>
+        </w:rPr>
+        <w:drawing>
+          <wp:anchor distT="0" distB="0" distL="114300" distR="114300" simplePos="0" relativeHeight="251669504" behindDoc="1" locked="0" layoutInCell="1" allowOverlap="1" wp14:anchorId="4C556DFF" wp14:editId="4FC21117">
+            <wp:simplePos x="0" y="0"/>
+            <wp:positionH relativeFrom="margin">
+              <wp:posOffset>0</wp:posOffset>
+            </wp:positionH>
+            <wp:positionV relativeFrom="page">
+              <wp:posOffset>4182386</wp:posOffset>
+            </wp:positionV>
+            <wp:extent cx="5943600" cy="2179955"/>
+            <wp:effectExtent l="0" t="0" r="0" b="0"/>
+            <wp:wrapNone/>
+            <wp:docPr id="10" name="Picture 10"/>
+            <wp:cNvGraphicFramePr>
+              <a:graphicFrameLocks xmlns:a="http://schemas.openxmlformats.org/drawingml/2006/main" noChangeAspect="1"/>
+            </wp:cNvGraphicFramePr>
+            <a:graphic xmlns:a="http://schemas.openxmlformats.org/drawingml/2006/main">
+              <a:graphicData uri="http://schemas.openxmlformats.org/drawingml/2006/picture">
+                <pic:pic xmlns:pic="http://schemas.openxmlformats.org/drawingml/2006/picture">
+                  <pic:nvPicPr>
+                    <pic:cNvPr id="1" name=""/>
+                    <pic:cNvPicPr/>
+                  </pic:nvPicPr>
+                  <pic:blipFill>
+                    <a:blip r:embed="rId13" cstate="print">
+                      <a:extLst>
+                        <a:ext uri="{28A0092B-C50C-407E-A947-70E740481C1C}">
+                          <a14:useLocalDpi xmlns:a14="http://schemas.microsoft.com/office/drawing/2010/main" val="0"/>
+                        </a:ext>
+                      </a:extLst>
+                    </a:blip>
+                    <a:stretch>
+                      <a:fillRect/>
+                    </a:stretch>
+                  </pic:blipFill>
+                  <pic:spPr>
+                    <a:xfrm>
+                      <a:off x="0" y="0"/>
+                      <a:ext cx="5943600" cy="2179955"/>
+                    </a:xfrm>
+                    <a:prstGeom prst="rect">
+                      <a:avLst/>
+                    </a:prstGeom>
+                  </pic:spPr>
+                </pic:pic>
+              </a:graphicData>
+            </a:graphic>
+          </wp:anchor>
+        </w:drawing>
+      </w:r>
+    </w:p>
+    <w:p>
+      <w:pPr>
+        <w:rPr>
+          <w:b/>
+          <w:szCs w:val="24"/>
+        </w:rPr>
+      </w:pPr>
+      <w:r>
+        <w:rPr>
+          <w:noProof/>
+        </w:rPr>
+        <w:drawing>
+          <wp:anchor distT="0" distB="0" distL="114300" distR="114300" simplePos="0" relativeHeight="251668480" behindDoc="1" locked="0" layoutInCell="1" allowOverlap="1" wp14:anchorId="1E1388FA" wp14:editId="049F06B1">
+            <wp:simplePos x="0" y="0"/>
+            <wp:positionH relativeFrom="margin">
+              <wp:posOffset>0</wp:posOffset>
+            </wp:positionH>
+            <wp:positionV relativeFrom="page">
+              <wp:posOffset>6424654</wp:posOffset>
+            </wp:positionV>
+            <wp:extent cx="4732655" cy="3466465"/>
+            <wp:effectExtent l="0" t="0" r="0" b="635"/>
+            <wp:wrapNone/>
+            <wp:docPr id="11" name="Picture 11"/>
+            <wp:cNvGraphicFramePr>
+              <a:graphicFrameLocks xmlns:a="http://schemas.openxmlformats.org/drawingml/2006/main" noChangeAspect="1"/>
+            </wp:cNvGraphicFramePr>
+            <a:graphic xmlns:a="http://schemas.openxmlformats.org/drawingml/2006/main">
+              <a:graphicData uri="http://schemas.openxmlformats.org/drawingml/2006/picture">
+                <pic:pic xmlns:pic="http://schemas.openxmlformats.org/drawingml/2006/picture">
+                  <pic:nvPicPr>
+                    <pic:cNvPr id="1" name=""/>
+                    <pic:cNvPicPr/>
+                  </pic:nvPicPr>
+                  <pic:blipFill rotWithShape="1">
+                    <a:blip r:embed="rId14" cstate="print">
+                      <a:extLst>
+                        <a:ext uri="{28A0092B-C50C-407E-A947-70E740481C1C}">
+                          <a14:useLocalDpi xmlns:a14="http://schemas.microsoft.com/office/drawing/2010/main" val="0"/>
+                        </a:ext>
+                      </a:extLst>
+                    </a:blip>
+                    <a:srcRect b="25700"/>
+                    <a:stretch/>
+                  </pic:blipFill>
+                  <pic:spPr bwMode="auto">
+                    <a:xfrm>
+                      <a:off x="0" y="0"/>
+                      <a:ext cx="4732655" cy="3466465"/>
+                    </a:xfrm>
+                    <a:prstGeom prst="rect">
+                      <a:avLst/>
+                    </a:prstGeom>
+                    <a:ln>
+                      <a:noFill/>
+                    </a:ln>
+                    <a:extLst>
+                      <a:ext uri="{53640926-AAD7-44D8-BBD7-CCE9431645EC}">
+                        <a14:shadowObscured xmlns:a14="http://schemas.microsoft.com/office/drawing/2010/main"/>
+                      </a:ext>
+                    </a:extLst>
+                  </pic:spPr>
+                </pic:pic>
+              </a:graphicData>
+            </a:graphic>
+            <wp14:sizeRelH relativeFrom="margin">
+              <wp14:pctWidth>0</wp14:pctWidth>
+            </wp14:sizeRelH>
+            <wp14:sizeRelV relativeFrom="margin">
+              <wp14:pctHeight>0</wp14:pctHeight>
+            </wp14:sizeRelV>
+          </wp:anchor>
+        </w:drawing>
       </w:r>
       <w:r>
         <w:rPr>
           <w:b/>
           <w:szCs w:val="24"/>
         </w:rPr>
-        <w:t>:</w:t>
+        <w:br w:type="page"/>
       </w:r>
     </w:p>
     <w:p>
       <w:pPr>
         <w:rPr>
+          <w:b/>
           <w:szCs w:val="24"/>
         </w:rPr>
       </w:pPr>
       <w:r>
         <w:rPr>
-          <w:szCs w:val="24"/>
-        </w:rPr>
-        <w:t>In this week's coding activity</w:t>
+          <w:noProof/>
+        </w:rPr>
+        <w:lastRenderedPageBreak/>
+        <w:drawing>
+          <wp:anchor distT="0" distB="0" distL="114300" distR="114300" simplePos="0" relativeHeight="251670528" behindDoc="1" locked="0" layoutInCell="1" allowOverlap="1" wp14:anchorId="0AC0AB14" wp14:editId="69510CF3">
+            <wp:simplePos x="0" y="0"/>
+            <wp:positionH relativeFrom="margin">
+              <wp:align>left</wp:align>
+            </wp:positionH>
+            <wp:positionV relativeFrom="margin">
+              <wp:align>top</wp:align>
+            </wp:positionV>
+            <wp:extent cx="4393132" cy="3236181"/>
+            <wp:effectExtent l="0" t="0" r="7620" b="2540"/>
+            <wp:wrapNone/>
+            <wp:docPr id="12" name="Picture 12"/>
+            <wp:cNvGraphicFramePr>
+              <a:graphicFrameLocks xmlns:a="http://schemas.openxmlformats.org/drawingml/2006/main" noChangeAspect="1"/>
+            </wp:cNvGraphicFramePr>
+            <a:graphic xmlns:a="http://schemas.openxmlformats.org/drawingml/2006/main">
+              <a:graphicData uri="http://schemas.openxmlformats.org/drawingml/2006/picture">
+                <pic:pic xmlns:pic="http://schemas.openxmlformats.org/drawingml/2006/picture">
+                  <pic:nvPicPr>
+                    <pic:cNvPr id="1" name=""/>
+                    <pic:cNvPicPr/>
+                  </pic:nvPicPr>
+                  <pic:blipFill>
+                    <a:blip r:embed="rId15" cstate="print">
+                      <a:extLst>
+                        <a:ext uri="{28A0092B-C50C-407E-A947-70E740481C1C}">
+                          <a14:useLocalDpi xmlns:a14="http://schemas.microsoft.com/office/drawing/2010/main" val="0"/>
+                        </a:ext>
+                      </a:extLst>
+                    </a:blip>
+                    <a:stretch>
+                      <a:fillRect/>
+                    </a:stretch>
+                  </pic:blipFill>
+                  <pic:spPr>
+                    <a:xfrm>
+                      <a:off x="0" y="0"/>
+                      <a:ext cx="4397421" cy="3239340"/>
+                    </a:xfrm>
+                    <a:prstGeom prst="rect">
+                      <a:avLst/>
+                    </a:prstGeom>
+                  </pic:spPr>
+                </pic:pic>
+              </a:graphicData>
+            </a:graphic>
+            <wp14:sizeRelH relativeFrom="margin">
+              <wp14:pctWidth>0</wp14:pctWidth>
+            </wp14:sizeRelH>
+            <wp14:sizeRelV relativeFrom="margin">
+              <wp14:pctHeight>0</wp14:pctHeight>
+            </wp14:sizeRelV>
+          </wp:anchor>
+        </w:drawing>
+      </w:r>
+    </w:p>
+    <w:p>
+      <w:pPr>
+        <w:rPr>
+          <w:b/>
+          <w:szCs w:val="24"/>
+        </w:rPr>
+      </w:pPr>
+    </w:p>
+    <w:p>
+      <w:pPr>
+        <w:rPr>
+          <w:b/>
+          <w:szCs w:val="24"/>
+        </w:rPr>
+      </w:pPr>
+    </w:p>
+    <w:p>
+      <w:pPr>
+        <w:rPr>
+          <w:b/>
+          <w:szCs w:val="24"/>
+        </w:rPr>
+      </w:pPr>
+    </w:p>
+    <w:p>
+      <w:pPr>
+        <w:rPr>
+          <w:b/>
+          <w:szCs w:val="24"/>
+        </w:rPr>
+      </w:pPr>
+    </w:p>
+    <w:p>
+      <w:pPr>
+        <w:rPr>
+          <w:b/>
+          <w:szCs w:val="24"/>
+        </w:rPr>
+      </w:pPr>
+    </w:p>
+    <w:p>
+      <w:pPr>
+        <w:rPr>
+          <w:b/>
+          <w:szCs w:val="24"/>
+        </w:rPr>
+      </w:pPr>
+    </w:p>
+    <w:p>
+      <w:pPr>
+        <w:rPr>
+          <w:b/>
+          <w:szCs w:val="24"/>
+        </w:rPr>
+      </w:pPr>
+    </w:p>
+    <w:p>
+      <w:pPr>
+        <w:rPr>
+          <w:b/>
+          <w:szCs w:val="24"/>
+        </w:rPr>
+      </w:pPr>
+    </w:p>
+    <w:p>
+      <w:pPr>
+        <w:rPr>
+          <w:b/>
+          <w:szCs w:val="24"/>
+        </w:rPr>
+      </w:pPr>
+    </w:p>
+    <w:p>
+      <w:pPr>
+        <w:rPr>
+          <w:b/>
+          <w:szCs w:val="24"/>
+        </w:rPr>
+      </w:pPr>
+    </w:p>
+    <w:p>
+      <w:pPr>
+        <w:rPr>
+          <w:b/>
+          <w:szCs w:val="24"/>
+        </w:rPr>
+      </w:pPr>
+    </w:p>
+    <w:p>
+      <w:pPr>
+        <w:rPr>
+          <w:b/>
+          <w:szCs w:val="24"/>
+        </w:rPr>
+      </w:pPr>
+      <w:r>
+        <w:rPr>
+          <w:b/>
+          <w:szCs w:val="24"/>
+        </w:rPr>
+        <w:t>Screenshots of Running Application:</w:t>
+      </w:r>
+    </w:p>
+    <w:p>
+      <w:pPr>
+        <w:rPr>
+          <w:b/>
+          <w:szCs w:val="24"/>
+        </w:rPr>
+      </w:pPr>
+      <w:r>
+        <w:rPr>
+          <w:noProof/>
+        </w:rPr>
+        <w:drawing>
+          <wp:anchor distT="0" distB="0" distL="114300" distR="114300" simplePos="0" relativeHeight="251658240" behindDoc="1" locked="0" layoutInCell="1" allowOverlap="1" wp14:anchorId="0F771282" wp14:editId="54BC7F45">
+            <wp:simplePos x="0" y="0"/>
+            <wp:positionH relativeFrom="margin">
+              <wp:posOffset>0</wp:posOffset>
+            </wp:positionH>
+            <wp:positionV relativeFrom="page">
+              <wp:posOffset>4714875</wp:posOffset>
+            </wp:positionV>
+            <wp:extent cx="2345055" cy="3482340"/>
+            <wp:effectExtent l="0" t="0" r="0" b="3810"/>
+            <wp:wrapNone/>
+            <wp:docPr id="5" name="Picture 5"/>
+            <wp:cNvGraphicFramePr>
+              <a:graphicFrameLocks xmlns:a="http://schemas.openxmlformats.org/drawingml/2006/main" noChangeAspect="1"/>
+            </wp:cNvGraphicFramePr>
+            <a:graphic xmlns:a="http://schemas.openxmlformats.org/drawingml/2006/main">
+              <a:graphicData uri="http://schemas.openxmlformats.org/drawingml/2006/picture">
+                <pic:pic xmlns:pic="http://schemas.openxmlformats.org/drawingml/2006/picture">
+                  <pic:nvPicPr>
+                    <pic:cNvPr id="1" name=""/>
+                    <pic:cNvPicPr/>
+                  </pic:nvPicPr>
+                  <pic:blipFill rotWithShape="1">
+                    <a:blip r:embed="rId16" cstate="print">
+                      <a:extLst>
+                        <a:ext uri="{28A0092B-C50C-407E-A947-70E740481C1C}">
+                          <a14:useLocalDpi xmlns:a14="http://schemas.microsoft.com/office/drawing/2010/main" val="0"/>
+                        </a:ext>
+                      </a:extLst>
+                    </a:blip>
+                    <a:srcRect r="4575"/>
+                    <a:stretch/>
+                  </pic:blipFill>
+                  <pic:spPr bwMode="auto">
+                    <a:xfrm>
+                      <a:off x="0" y="0"/>
+                      <a:ext cx="2345055" cy="3482340"/>
+                    </a:xfrm>
+                    <a:prstGeom prst="rect">
+                      <a:avLst/>
+                    </a:prstGeom>
+                    <a:ln>
+                      <a:noFill/>
+                    </a:ln>
+                    <a:extLst>
+                      <a:ext uri="{53640926-AAD7-44D8-BBD7-CCE9431645EC}">
+                        <a14:shadowObscured xmlns:a14="http://schemas.microsoft.com/office/drawing/2010/main"/>
+                      </a:ext>
+                    </a:extLst>
+                  </pic:spPr>
+                </pic:pic>
+              </a:graphicData>
+            </a:graphic>
+            <wp14:sizeRelH relativeFrom="margin">
+              <wp14:pctWidth>0</wp14:pctWidth>
+            </wp14:sizeRelH>
+            <wp14:sizeRelV relativeFrom="margin">
+              <wp14:pctHeight>0</wp14:pctHeight>
+            </wp14:sizeRelV>
+          </wp:anchor>
+        </w:drawing>
       </w:r>
       <w:r>
         <w:rPr>
-          <w:szCs w:val="24"/>
-        </w:rPr>
-        <w:t>,</w:t>
+          <w:noProof/>
+        </w:rPr>
+        <w:drawing>
+          <wp:anchor distT="0" distB="0" distL="114300" distR="114300" simplePos="0" relativeHeight="251659264" behindDoc="1" locked="0" layoutInCell="1" allowOverlap="1" wp14:anchorId="1ED05774" wp14:editId="1D189FF0">
+            <wp:simplePos x="0" y="0"/>
+            <wp:positionH relativeFrom="column">
+              <wp:posOffset>2687320</wp:posOffset>
+            </wp:positionH>
+            <wp:positionV relativeFrom="page">
+              <wp:posOffset>4699221</wp:posOffset>
+            </wp:positionV>
+            <wp:extent cx="2091055" cy="3505835"/>
+            <wp:effectExtent l="0" t="0" r="4445" b="0"/>
+            <wp:wrapNone/>
+            <wp:docPr id="6" name="Picture 6"/>
+            <wp:cNvGraphicFramePr>
+              <a:graphicFrameLocks xmlns:a="http://schemas.openxmlformats.org/drawingml/2006/main" noChangeAspect="1"/>
+            </wp:cNvGraphicFramePr>
+            <a:graphic xmlns:a="http://schemas.openxmlformats.org/drawingml/2006/main">
+              <a:graphicData uri="http://schemas.openxmlformats.org/drawingml/2006/picture">
+                <pic:pic xmlns:pic="http://schemas.openxmlformats.org/drawingml/2006/picture">
+                  <pic:nvPicPr>
+                    <pic:cNvPr id="1" name=""/>
+                    <pic:cNvPicPr/>
+                  </pic:nvPicPr>
+                  <pic:blipFill rotWithShape="1">
+                    <a:blip r:embed="rId17" cstate="print">
+                      <a:extLst>
+                        <a:ext uri="{28A0092B-C50C-407E-A947-70E740481C1C}">
+                          <a14:useLocalDpi xmlns:a14="http://schemas.microsoft.com/office/drawing/2010/main" val="0"/>
+                        </a:ext>
+                      </a:extLst>
+                    </a:blip>
+                    <a:srcRect r="9127"/>
+                    <a:stretch/>
+                  </pic:blipFill>
+                  <pic:spPr bwMode="auto">
+                    <a:xfrm>
+                      <a:off x="0" y="0"/>
+                      <a:ext cx="2091055" cy="3505835"/>
+                    </a:xfrm>
+                    <a:prstGeom prst="rect">
+                      <a:avLst/>
+                    </a:prstGeom>
+                    <a:ln>
+                      <a:noFill/>
+                    </a:ln>
+                    <a:extLst>
+                      <a:ext uri="{53640926-AAD7-44D8-BBD7-CCE9431645EC}">
+                        <a14:shadowObscured xmlns:a14="http://schemas.microsoft.com/office/drawing/2010/main"/>
+                      </a:ext>
+                    </a:extLst>
+                  </pic:spPr>
+                </pic:pic>
+              </a:graphicData>
+            </a:graphic>
+            <wp14:sizeRelH relativeFrom="margin">
+              <wp14:pctWidth>0</wp14:pctWidth>
+            </wp14:sizeRelH>
+            <wp14:sizeRelV relativeFrom="margin">
+              <wp14:pctHeight>0</wp14:pctHeight>
+            </wp14:sizeRelV>
+          </wp:anchor>
+        </w:drawing>
+      </w:r>
+    </w:p>
+    <w:p>
+      <w:pPr>
+        <w:rPr>
+          <w:b/>
+          <w:szCs w:val="24"/>
+        </w:rPr>
+      </w:pPr>
+      <w:r>
+        <w:rPr>
+          <w:b/>
+          <w:noProof/>
+          <w:szCs w:val="24"/>
+        </w:rPr>
+        <mc:AlternateContent>
+          <mc:Choice Requires="wps">
+            <w:drawing>
+              <wp:anchor distT="0" distB="0" distL="114300" distR="114300" simplePos="0" relativeHeight="251660288" behindDoc="0" locked="0" layoutInCell="1" allowOverlap="1" wp14:anchorId="1B674463" wp14:editId="30EE5837">
+                <wp:simplePos x="0" y="0"/>
+                <wp:positionH relativeFrom="column">
+                  <wp:posOffset>1280160</wp:posOffset>
+                </wp:positionH>
+                <wp:positionV relativeFrom="page">
+                  <wp:posOffset>5021801</wp:posOffset>
+                </wp:positionV>
+                <wp:extent cx="1359673" cy="3060865"/>
+                <wp:effectExtent l="0" t="76200" r="0" b="25400"/>
+                <wp:wrapNone/>
+                <wp:docPr id="7" name="Connector: Elbow 7"/>
+                <wp:cNvGraphicFramePr/>
+                <a:graphic xmlns:a="http://schemas.openxmlformats.org/drawingml/2006/main">
+                  <a:graphicData uri="http://schemas.microsoft.com/office/word/2010/wordprocessingShape">
+                    <wps:wsp>
+                      <wps:cNvCnPr/>
+                      <wps:spPr>
+                        <a:xfrm flipV="1">
+                          <a:off x="0" y="0"/>
+                          <a:ext cx="1359673" cy="3060865"/>
+                        </a:xfrm>
+                        <a:prstGeom prst="bentConnector3">
+                          <a:avLst>
+                            <a:gd name="adj1" fmla="val 82050"/>
+                          </a:avLst>
+                        </a:prstGeom>
+                        <a:ln>
+                          <a:tailEnd type="triangle"/>
+                        </a:ln>
+                      </wps:spPr>
+                      <wps:style>
+                        <a:lnRef idx="1">
+                          <a:schemeClr val="accent1"/>
+                        </a:lnRef>
+                        <a:fillRef idx="0">
+                          <a:schemeClr val="accent1"/>
+                        </a:fillRef>
+                        <a:effectRef idx="0">
+                          <a:schemeClr val="accent1"/>
+                        </a:effectRef>
+                        <a:fontRef idx="minor">
+                          <a:schemeClr val="tx1"/>
+                        </a:fontRef>
+                      </wps:style>
+                      <wps:bodyPr/>
+                    </wps:wsp>
+                  </a:graphicData>
+                </a:graphic>
+                <wp14:sizeRelH relativeFrom="margin">
+                  <wp14:pctWidth>0</wp14:pctWidth>
+                </wp14:sizeRelH>
+                <wp14:sizeRelV relativeFrom="margin">
+                  <wp14:pctHeight>0</wp14:pctHeight>
+                </wp14:sizeRelV>
+              </wp:anchor>
+            </w:drawing>
+          </mc:Choice>
+          <mc:Fallback>
+            <w:pict>
+              <v:shapetype w14:anchorId="6E3A3AA7" id="_x0000_t34" coordsize="21600,21600" o:spt="34" o:oned="t" adj="10800" path="m,l@0,0@0,21600,21600,21600e" filled="f">
+                <v:stroke joinstyle="miter"/>
+                <v:formulas>
+                  <v:f eqn="val #0"/>
+                </v:formulas>
+                <v:path arrowok="t" fillok="f" o:connecttype="none"/>
+                <v:handles>
+                  <v:h position="#0,center"/>
+                </v:handles>
+                <o:lock v:ext="edit" shapetype="t"/>
+              </v:shapetype>
+              <v:shape id="Connector: Elbow 7" o:spid="_x0000_s1026" type="#_x0000_t34" style="position:absolute;margin-left:100.8pt;margin-top:395.4pt;width:107.05pt;height:241pt;flip:y;z-index:251660288;visibility:visible;mso-wrap-style:square;mso-width-percent:0;mso-height-percent:0;mso-wrap-distance-left:9pt;mso-wrap-distance-top:0;mso-wrap-distance-right:9pt;mso-wrap-distance-bottom:0;mso-position-horizontal:absolute;mso-position-horizontal-relative:text;mso-position-vertical:absolute;mso-position-vertical-relative:page;mso-width-percent:0;mso-height-percent:0;mso-width-relative:margin;mso-height-relative:margin" o:gfxdata="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" adj="17723" strokecolor="#4472c4 [3204]" strokeweight=".5pt">
+                <v:stroke endarrow="block"/>
+                <w10:wrap anchory="page"/>
+              </v:shape>
+            </w:pict>
+          </mc:Fallback>
+        </mc:AlternateContent>
+      </w:r>
+    </w:p>
+    <w:p>
+      <w:pPr>
+        <w:rPr>
+          <w:b/>
+          <w:szCs w:val="24"/>
+        </w:rPr>
+      </w:pPr>
+    </w:p>
+    <w:p>
+      <w:pPr>
+        <w:rPr>
+          <w:b/>
+          <w:szCs w:val="24"/>
+        </w:rPr>
+      </w:pPr>
+    </w:p>
+    <w:p>
+      <w:pPr>
+        <w:rPr>
+          <w:b/>
+          <w:szCs w:val="24"/>
+        </w:rPr>
+      </w:pPr>
+    </w:p>
+    <w:p>
+      <w:pPr>
+        <w:rPr>
+          <w:b/>
+          <w:szCs w:val="24"/>
+        </w:rPr>
+      </w:pPr>
+    </w:p>
+    <w:p>
+      <w:pPr>
+        <w:rPr>
+          <w:b/>
+          <w:szCs w:val="24"/>
+        </w:rPr>
+      </w:pPr>
+    </w:p>
+    <w:p>
+      <w:pPr>
+        <w:rPr>
+          <w:b/>
+          <w:szCs w:val="24"/>
+        </w:rPr>
+      </w:pPr>
+    </w:p>
+    <w:p>
+      <w:pPr>
+        <w:rPr>
+          <w:b/>
+          <w:szCs w:val="24"/>
+        </w:rPr>
+      </w:pPr>
+    </w:p>
+    <w:p>
+      <w:pPr>
+        <w:rPr>
+          <w:b/>
+          <w:szCs w:val="24"/>
+        </w:rPr>
+      </w:pPr>
+    </w:p>
+    <w:p>
+      <w:pPr>
+        <w:rPr>
+          <w:b/>
+          <w:szCs w:val="24"/>
+        </w:rPr>
+      </w:pPr>
+    </w:p>
+    <w:p>
+      <w:pPr>
+        <w:rPr>
+          <w:b/>
+          <w:szCs w:val="24"/>
+        </w:rPr>
+      </w:pPr>
+    </w:p>
+    <w:p>
+      <w:pPr>
+        <w:rPr>
+          <w:b/>
+          <w:szCs w:val="24"/>
+        </w:rPr>
+      </w:pPr>
+    </w:p>
+    <w:p>
+      <w:pPr>
+        <w:rPr>
+          <w:b/>
+          <w:szCs w:val="24"/>
+        </w:rPr>
+      </w:pPr>
+      <w:r>
+        <w:rPr>
+          <w:b/>
+          <w:szCs w:val="24"/>
+        </w:rPr>
+        <w:t xml:space="preserve">URL to GitHub Repository: </w:t>
       </w:r>
       <w:r>
         <w:rPr>
-          <w:szCs w:val="24"/>
-        </w:rPr>
-        <w:t xml:space="preserve"> you will create a menu driven application backed by a MySQL database.</w:t>
+          <w:bCs/>
+          <w:szCs w:val="24"/>
+        </w:rPr>
+        <w:t>https://github.com/radubuc/mysql-week-5</w:t>
       </w:r>
-    </w:p>
-    <w:p>
-      <w:pPr>
-        <w:rPr>
-          <w:szCs w:val="24"/>
-        </w:rPr>
-      </w:pPr>
-    </w:p>
-    <w:p>
-      <w:pPr>
-        <w:rPr>
-          <w:szCs w:val="24"/>
-        </w:rPr>
-      </w:pPr>
-      <w:r>
-        <w:rPr>
-          <w:szCs w:val="24"/>
-        </w:rPr>
-        <w:t>To start, choose one item that you like. It could be vehicles, sports, foods, etc....</w:t>
-      </w:r>
-    </w:p>
-    <w:p>
-      <w:pPr>
-        <w:rPr>
-          <w:szCs w:val="24"/>
-        </w:rPr>
-      </w:pPr>
-      <w:r>
-        <w:rPr>
-          <w:szCs w:val="24"/>
-        </w:rPr>
-        <w:t>Create a new Java project in Eclipse.</w:t>
-      </w:r>
-    </w:p>
-    <w:p>
-      <w:pPr>
-        <w:rPr>
-          <w:szCs w:val="24"/>
-        </w:rPr>
-      </w:pPr>
-      <w:r>
-        <w:rPr>
-          <w:szCs w:val="24"/>
-        </w:rPr>
-        <w:t>Create a SQL script in the project to create a database with one table. The table should be the item you picked.</w:t>
-      </w:r>
-    </w:p>
-    <w:p>
-      <w:pPr>
-        <w:rPr>
-          <w:szCs w:val="24"/>
-        </w:rPr>
-      </w:pPr>
-      <w:r>
-        <w:rPr>
-          <w:szCs w:val="24"/>
-        </w:rPr>
-        <w:t>Write a Java menu driven application that allows you to perform all four CRUD operations on your table.</w:t>
-      </w:r>
-    </w:p>
-    <w:p>
-      <w:pPr>
-        <w:rPr>
-          <w:szCs w:val="24"/>
-        </w:rPr>
-      </w:pPr>
-    </w:p>
-    <w:p>
-      <w:pPr>
-        <w:rPr>
-          <w:szCs w:val="24"/>
-        </w:rPr>
-      </w:pPr>
-      <w:r>
-        <w:rPr>
-          <w:szCs w:val="24"/>
-        </w:rPr>
-        <w:t>Tips:</w:t>
-      </w:r>
-    </w:p>
-    <w:p>
-      <w:pPr>
-        <w:rPr>
-          <w:szCs w:val="24"/>
-        </w:rPr>
-      </w:pPr>
-      <w:r>
-        <w:rPr>
-          <w:szCs w:val="24"/>
-        </w:rPr>
-        <w:lastRenderedPageBreak/>
-        <w:t>The application does not need to be as complex as the example in the video curriculum.</w:t>
-      </w:r>
-    </w:p>
-    <w:p>
-      <w:pPr>
-        <w:rPr>
-          <w:szCs w:val="24"/>
-        </w:rPr>
-      </w:pPr>
-      <w:r>
-        <w:rPr>
-          <w:szCs w:val="24"/>
-        </w:rPr>
-        <w:t>You need an option for each of the CRUD operations (Create, Read, Update, and Delete).</w:t>
-      </w:r>
-    </w:p>
-    <w:p>
-      <w:pPr>
-        <w:rPr>
-          <w:szCs w:val="24"/>
-        </w:rPr>
-      </w:pPr>
-      <w:r>
-        <w:rPr>
-          <w:szCs w:val="24"/>
-        </w:rPr>
-        <w:t xml:space="preserve">Remember that </w:t>
-      </w:r>
-      <w:proofErr w:type="spellStart"/>
-      <w:r>
-        <w:rPr>
-          <w:szCs w:val="24"/>
-        </w:rPr>
-        <w:t>PreparedStatment.executeQuery</w:t>
-      </w:r>
-      <w:proofErr w:type="spellEnd"/>
-      <w:r>
-        <w:rPr>
-          <w:szCs w:val="24"/>
-        </w:rPr>
-        <w:t xml:space="preserve">() is only for Reading data </w:t>
-      </w:r>
-      <w:proofErr w:type="gramStart"/>
-      <w:r>
-        <w:rPr>
-          <w:szCs w:val="24"/>
-        </w:rPr>
-        <w:t>and .</w:t>
-      </w:r>
-      <w:proofErr w:type="spellStart"/>
-      <w:r>
-        <w:rPr>
-          <w:szCs w:val="24"/>
-        </w:rPr>
-        <w:t>executeUpdate</w:t>
-      </w:r>
-      <w:proofErr w:type="spellEnd"/>
-      <w:proofErr w:type="gramEnd"/>
-      <w:r>
-        <w:rPr>
-          <w:szCs w:val="24"/>
-        </w:rPr>
-        <w:t>() is used for Creating, Updating, and Deleting data.</w:t>
-      </w:r>
-    </w:p>
-    <w:p>
-      <w:pPr>
-        <w:rPr>
-          <w:b/>
-          <w:szCs w:val="24"/>
-        </w:rPr>
-      </w:pPr>
-      <w:r>
-        <w:rPr>
-          <w:szCs w:val="24"/>
-        </w:rPr>
-        <w:t xml:space="preserve">Remember that both parameters on </w:t>
-      </w:r>
-      <w:proofErr w:type="spellStart"/>
-      <w:r>
-        <w:rPr>
-          <w:szCs w:val="24"/>
-        </w:rPr>
-        <w:t>PreparedStatements</w:t>
-      </w:r>
-      <w:proofErr w:type="spellEnd"/>
-      <w:r>
-        <w:rPr>
-          <w:szCs w:val="24"/>
-        </w:rPr>
-        <w:t xml:space="preserve"> and the </w:t>
-      </w:r>
-      <w:proofErr w:type="spellStart"/>
-      <w:r>
-        <w:rPr>
-          <w:szCs w:val="24"/>
-        </w:rPr>
-        <w:t>ResultSet</w:t>
-      </w:r>
-      <w:proofErr w:type="spellEnd"/>
-      <w:r>
-        <w:rPr>
-          <w:szCs w:val="24"/>
-        </w:rPr>
-        <w:t xml:space="preserve"> columns are based on indexes that start with 1, not 0.</w:t>
-      </w:r>
-    </w:p>
-    <w:p>
-      <w:pPr>
-        <w:rPr>
-          <w:b/>
-          <w:szCs w:val="24"/>
-        </w:rPr>
-      </w:pPr>
-      <w:r>
-        <w:rPr>
-          <w:b/>
-          <w:szCs w:val="24"/>
-        </w:rPr>
-        <w:t>Screenshots of Code:</w:t>
-      </w:r>
-    </w:p>
-    <w:p>
-      <w:pPr>
-        <w:rPr>
-          <w:b/>
-          <w:szCs w:val="24"/>
-        </w:rPr>
-      </w:pPr>
-    </w:p>
-    <w:p>
-      <w:pPr>
-        <w:rPr>
-          <w:b/>
-          <w:szCs w:val="24"/>
-        </w:rPr>
-      </w:pPr>
-      <w:r>
-        <w:rPr>
-          <w:b/>
-          <w:szCs w:val="24"/>
-        </w:rPr>
-        <w:t>Screenshots of Running Application:</w:t>
-      </w:r>
-    </w:p>
-    <w:p>
-      <w:pPr>
-        <w:rPr>
-          <w:b/>
-          <w:szCs w:val="24"/>
-        </w:rPr>
-      </w:pPr>
-    </w:p>
-    <w:p>
-      <w:pPr>
-        <w:rPr>
-          <w:b/>
-          <w:szCs w:val="24"/>
-        </w:rPr>
-      </w:pPr>
-      <w:r>
-        <w:rPr>
-          <w:b/>
-          <w:szCs w:val="24"/>
-        </w:rPr>
-        <w:t>URL to GitHub Repository:</w:t>
-      </w:r>
+      <w:bookmarkStart w:id="0" w:name="_GoBack"/>
+      <w:bookmarkEnd w:id="0"/>
     </w:p>
     <w:sectPr>
-      <w:headerReference w:type="even" r:id="rId7"/>
-      <w:headerReference w:type="default" r:id="rId8"/>
-      <w:footerReference w:type="even" r:id="rId9"/>
-      <w:footerReference w:type="default" r:id="rId10"/>
-      <w:headerReference w:type="first" r:id="rId11"/>
-      <w:footerReference w:type="first" r:id="rId12"/>
+      <w:headerReference w:type="default" r:id="rId18"/>
       <w:pgSz w:w="12240" w:h="15840"/>
       <w:pgMar w:top="1440" w:right="1440" w:bottom="1440" w:left="1440" w:header="720" w:footer="720" w:gutter="0"/>
       <w:cols w:space="720"/>
@@ -640,7 +1645,7 @@
 </file>
 
 <file path=word/endnotes.xml><?xml version="1.0" encoding="utf-8"?>
-<w:endnotes xmlns:wpc="http://schemas.microsoft.com/office/word/2010/wordprocessingCanvas" xmlns:cx="http://schemas.microsoft.com/office/drawing/2014/chartex" xmlns:cx1="http://schemas.microsoft.com/office/drawing/2015/9/8/chartex" xmlns:cx2="http://schemas.microsoft.com/office/drawing/2015/10/21/chartex" xmlns:cx3="http://schemas.microsoft.com/office/drawing/2016/5/9/chartex" xmlns:cx4="http://schemas.microsoft.com/office/drawing/2016/5/10/chartex" xmlns:cx5="http://schemas.microsoft.com/office/drawing/2016/5/11/chartex" xmlns:cx6="http://schemas.microsoft.com/office/drawing/2016/5/12/chartex" xmlns:cx7="http://schemas.microsoft.com/office/drawing/2016/5/13/chartex" xmlns:cx8="http://schemas.microsoft.com/office/drawing/2016/5/14/chartex" xmlns:mc="http://schemas.openxmlformats.org/markup-compatibility/2006" xmlns:aink="http://schemas.microsoft.com/office/drawing/2016/ink" xmlns:am3d="http://schemas.microsoft.com/office/drawing/2017/model3d" xmlns:o="urn:schemas-microsoft-com:office:office" xmlns:r="http://schemas.openxmlformats.org/officeDocument/2006/relationships" xmlns:m="http://schemas.openxmlformats.org/officeDocument/2006/math" xmlns:v="urn:schemas-microsoft-com:vml" xmlns:wp14="http://schemas.microsoft.com/office/word/2010/wordprocessingDrawing" xmlns:wp="http://schemas.openxmlformats.org/drawingml/2006/wordprocessingDrawing" xmlns:w10="urn:schemas-microsoft-com:office:word" xmlns:w="http://schemas.openxmlformats.org/wordprocessingml/2006/main" xmlns:w14="http://schemas.microsoft.com/office/word/2010/wordml" xmlns:w15="http://schemas.microsoft.com/office/word/2012/wordml" xmlns:w16cex="http://schemas.microsoft.com/office/word/2018/wordml/cex" xmlns:w16cid="http://schemas.microsoft.com/office/word/2016/wordml/cid" xmlns:w16="http://schemas.microsoft.com/office/word/2018/wordml" xmlns:w16se="http://schemas.microsoft.com/office/word/2015/wordml/symex" xmlns:wpg="http://schemas.microsoft.com/office/word/2010/wordprocessingGroup" xmlns:wpi="http://schemas.microsoft.com/office/word/2010/wordprocessingInk" xmlns:wne="http://schemas.microsoft.com/office/word/2006/wordml" xmlns:wps="http://schemas.microsoft.com/office/word/2010/wordprocessingShape" mc:Ignorable="w14 w15 w16se w16cid w16 w16cex wp14">
+<w:endnotes xmlns:wpc="http://schemas.microsoft.com/office/word/2010/wordprocessingCanvas" xmlns:cx="http://schemas.microsoft.com/office/drawing/2014/chartex" xmlns:cx1="http://schemas.microsoft.com/office/drawing/2015/9/8/chartex" xmlns:cx2="http://schemas.microsoft.com/office/drawing/2015/10/21/chartex" xmlns:cx3="http://schemas.microsoft.com/office/drawing/2016/5/9/chartex" xmlns:cx4="http://schemas.microsoft.com/office/drawing/2016/5/10/chartex" xmlns:cx5="http://schemas.microsoft.com/office/drawing/2016/5/11/chartex" xmlns:cx6="http://schemas.microsoft.com/office/drawing/2016/5/12/chartex" xmlns:cx7="http://schemas.microsoft.com/office/drawing/2016/5/13/chartex" xmlns:cx8="http://schemas.microsoft.com/office/drawing/2016/5/14/chartex" xmlns:mc="http://schemas.openxmlformats.org/markup-compatibility/2006" xmlns:aink="http://schemas.microsoft.com/office/drawing/2016/ink" xmlns:am3d="http://schemas.microsoft.com/office/drawing/2017/model3d" xmlns:o="urn:schemas-microsoft-com:office:office" xmlns:r="http://schemas.openxmlformats.org/officeDocument/2006/relationships" xmlns:m="http://schemas.openxmlformats.org/officeDocument/2006/math" xmlns:v="urn:schemas-microsoft-com:vml" xmlns:wp14="http://schemas.microsoft.com/office/word/2010/wordprocessingDrawing" xmlns:wp="http://schemas.openxmlformats.org/drawingml/2006/wordprocessingDrawing" xmlns:w10="urn:schemas-microsoft-com:office:word" xmlns:w="http://schemas.openxmlformats.org/wordprocessingml/2006/main" xmlns:w14="http://schemas.microsoft.com/office/word/2010/wordml" xmlns:w15="http://schemas.microsoft.com/office/word/2012/wordml" xmlns:w16cid="http://schemas.microsoft.com/office/word/2016/wordml/cid" xmlns:w16se="http://schemas.microsoft.com/office/word/2015/wordml/symex" xmlns:wpg="http://schemas.microsoft.com/office/word/2010/wordprocessingGroup" xmlns:wpi="http://schemas.microsoft.com/office/word/2010/wordprocessingInk" xmlns:wne="http://schemas.microsoft.com/office/word/2006/wordml" xmlns:wps="http://schemas.microsoft.com/office/word/2010/wordprocessingShape" mc:Ignorable="w14 w15 w16se w16cid wp14">
   <w:endnote w:type="separator" w:id="-1">
     <w:p>
       <w:pPr>
@@ -664,38 +1669,8 @@
 </w:endnotes>
 </file>
 
-<file path=word/footer1.xml><?xml version="1.0" encoding="utf-8"?>
-<w:ftr xmlns:wpc="http://schemas.microsoft.com/office/word/2010/wordprocessingCanvas" xmlns:cx="http://schemas.microsoft.com/office/drawing/2014/chartex" xmlns:cx1="http://schemas.microsoft.com/office/drawing/2015/9/8/chartex" xmlns:cx2="http://schemas.microsoft.com/office/drawing/2015/10/21/chartex" xmlns:cx3="http://schemas.microsoft.com/office/drawing/2016/5/9/chartex" xmlns:cx4="http://schemas.microsoft.com/office/drawing/2016/5/10/chartex" xmlns:cx5="http://schemas.microsoft.com/office/drawing/2016/5/11/chartex" xmlns:cx6="http://schemas.microsoft.com/office/drawing/2016/5/12/chartex" xmlns:cx7="http://schemas.microsoft.com/office/drawing/2016/5/13/chartex" xmlns:cx8="http://schemas.microsoft.com/office/drawing/2016/5/14/chartex" xmlns:mc="http://schemas.openxmlformats.org/markup-compatibility/2006" xmlns:aink="http://schemas.microsoft.com/office/drawing/2016/ink" xmlns:am3d="http://schemas.microsoft.com/office/drawing/2017/model3d" xmlns:o="urn:schemas-microsoft-com:office:office" xmlns:r="http://schemas.openxmlformats.org/officeDocument/2006/relationships" xmlns:m="http://schemas.openxmlformats.org/officeDocument/2006/math" xmlns:v="urn:schemas-microsoft-com:vml" xmlns:wp14="http://schemas.microsoft.com/office/word/2010/wordprocessingDrawing" xmlns:wp="http://schemas.openxmlformats.org/drawingml/2006/wordprocessingDrawing" xmlns:w10="urn:schemas-microsoft-com:office:word" xmlns:w="http://schemas.openxmlformats.org/wordprocessingml/2006/main" xmlns:w14="http://schemas.microsoft.com/office/word/2010/wordml" xmlns:w15="http://schemas.microsoft.com/office/word/2012/wordml" xmlns:w16cex="http://schemas.microsoft.com/office/word/2018/wordml/cex" xmlns:w16cid="http://schemas.microsoft.com/office/word/2016/wordml/cid" xmlns:w16="http://schemas.microsoft.com/office/word/2018/wordml" xmlns:w16se="http://schemas.microsoft.com/office/word/2015/wordml/symex" xmlns:wpg="http://schemas.microsoft.com/office/word/2010/wordprocessingGroup" xmlns:wpi="http://schemas.microsoft.com/office/word/2010/wordprocessingInk" xmlns:wne="http://schemas.microsoft.com/office/word/2006/wordml" xmlns:wps="http://schemas.microsoft.com/office/word/2010/wordprocessingShape" mc:Ignorable="w14 w15 w16se w16cid w16 w16cex wp14">
-  <w:p>
-    <w:pPr>
-      <w:pStyle w:val="Footer"/>
-    </w:pPr>
-  </w:p>
-</w:ftr>
-</file>
-
-<file path=word/footer2.xml><?xml version="1.0" encoding="utf-8"?>
-<w:ftr xmlns:wpc="http://schemas.microsoft.com/office/word/2010/wordprocessingCanvas" xmlns:cx="http://schemas.microsoft.com/office/drawing/2014/chartex" xmlns:cx1="http://schemas.microsoft.com/office/drawing/2015/9/8/chartex" xmlns:cx2="http://schemas.microsoft.com/office/drawing/2015/10/21/chartex" xmlns:cx3="http://schemas.microsoft.com/office/drawing/2016/5/9/chartex" xmlns:cx4="http://schemas.microsoft.com/office/drawing/2016/5/10/chartex" xmlns:cx5="http://schemas.microsoft.com/office/drawing/2016/5/11/chartex" xmlns:cx6="http://schemas.microsoft.com/office/drawing/2016/5/12/chartex" xmlns:cx7="http://schemas.microsoft.com/office/drawing/2016/5/13/chartex" xmlns:cx8="http://schemas.microsoft.com/office/drawing/2016/5/14/chartex" xmlns:mc="http://schemas.openxmlformats.org/markup-compatibility/2006" xmlns:aink="http://schemas.microsoft.com/office/drawing/2016/ink" xmlns:am3d="http://schemas.microsoft.com/office/drawing/2017/model3d" xmlns:o="urn:schemas-microsoft-com:office:office" xmlns:r="http://schemas.openxmlformats.org/officeDocument/2006/relationships" xmlns:m="http://schemas.openxmlformats.org/officeDocument/2006/math" xmlns:v="urn:schemas-microsoft-com:vml" xmlns:wp14="http://schemas.microsoft.com/office/word/2010/wordprocessingDrawing" xmlns:wp="http://schemas.openxmlformats.org/drawingml/2006/wordprocessingDrawing" xmlns:w10="urn:schemas-microsoft-com:office:word" xmlns:w="http://schemas.openxmlformats.org/wordprocessingml/2006/main" xmlns:w14="http://schemas.microsoft.com/office/word/2010/wordml" xmlns:w15="http://schemas.microsoft.com/office/word/2012/wordml" xmlns:w16cex="http://schemas.microsoft.com/office/word/2018/wordml/cex" xmlns:w16cid="http://schemas.microsoft.com/office/word/2016/wordml/cid" xmlns:w16="http://schemas.microsoft.com/office/word/2018/wordml" xmlns:w16se="http://schemas.microsoft.com/office/word/2015/wordml/symex" xmlns:wpg="http://schemas.microsoft.com/office/word/2010/wordprocessingGroup" xmlns:wpi="http://schemas.microsoft.com/office/word/2010/wordprocessingInk" xmlns:wne="http://schemas.microsoft.com/office/word/2006/wordml" xmlns:wps="http://schemas.microsoft.com/office/word/2010/wordprocessingShape" mc:Ignorable="w14 w15 w16se w16cid w16 w16cex wp14">
-  <w:p>
-    <w:pPr>
-      <w:pStyle w:val="Footer"/>
-    </w:pPr>
-  </w:p>
-</w:ftr>
-</file>
-
-<file path=word/footer3.xml><?xml version="1.0" encoding="utf-8"?>
-<w:ftr xmlns:wpc="http://schemas.microsoft.com/office/word/2010/wordprocessingCanvas" xmlns:cx="http://schemas.microsoft.com/office/drawing/2014/chartex" xmlns:cx1="http://schemas.microsoft.com/office/drawing/2015/9/8/chartex" xmlns:cx2="http://schemas.microsoft.com/office/drawing/2015/10/21/chartex" xmlns:cx3="http://schemas.microsoft.com/office/drawing/2016/5/9/chartex" xmlns:cx4="http://schemas.microsoft.com/office/drawing/2016/5/10/chartex" xmlns:cx5="http://schemas.microsoft.com/office/drawing/2016/5/11/chartex" xmlns:cx6="http://schemas.microsoft.com/office/drawing/2016/5/12/chartex" xmlns:cx7="http://schemas.microsoft.com/office/drawing/2016/5/13/chartex" xmlns:cx8="http://schemas.microsoft.com/office/drawing/2016/5/14/chartex" xmlns:mc="http://schemas.openxmlformats.org/markup-compatibility/2006" xmlns:aink="http://schemas.microsoft.com/office/drawing/2016/ink" xmlns:am3d="http://schemas.microsoft.com/office/drawing/2017/model3d" xmlns:o="urn:schemas-microsoft-com:office:office" xmlns:r="http://schemas.openxmlformats.org/officeDocument/2006/relationships" xmlns:m="http://schemas.openxmlformats.org/officeDocument/2006/math" xmlns:v="urn:schemas-microsoft-com:vml" xmlns:wp14="http://schemas.microsoft.com/office/word/2010/wordprocessingDrawing" xmlns:wp="http://schemas.openxmlformats.org/drawingml/2006/wordprocessingDrawing" xmlns:w10="urn:schemas-microsoft-com:office:word" xmlns:w="http://schemas.openxmlformats.org/wordprocessingml/2006/main" xmlns:w14="http://schemas.microsoft.com/office/word/2010/wordml" xmlns:w15="http://schemas.microsoft.com/office/word/2012/wordml" xmlns:w16cex="http://schemas.microsoft.com/office/word/2018/wordml/cex" xmlns:w16cid="http://schemas.microsoft.com/office/word/2016/wordml/cid" xmlns:w16="http://schemas.microsoft.com/office/word/2018/wordml" xmlns:w16se="http://schemas.microsoft.com/office/word/2015/wordml/symex" xmlns:wpg="http://schemas.microsoft.com/office/word/2010/wordprocessingGroup" xmlns:wpi="http://schemas.microsoft.com/office/word/2010/wordprocessingInk" xmlns:wne="http://schemas.microsoft.com/office/word/2006/wordml" xmlns:wps="http://schemas.microsoft.com/office/word/2010/wordprocessingShape" mc:Ignorable="w14 w15 w16se w16cid w16 w16cex wp14">
-  <w:p>
-    <w:pPr>
-      <w:pStyle w:val="Footer"/>
-    </w:pPr>
-  </w:p>
-</w:ftr>
-</file>
-
 <file path=word/footnotes.xml><?xml version="1.0" encoding="utf-8"?>
-<w:footnotes xmlns:wpc="http://schemas.microsoft.com/office/word/2010/wordprocessingCanvas" xmlns:cx="http://schemas.microsoft.com/office/drawing/2014/chartex" xmlns:cx1="http://schemas.microsoft.com/office/drawing/2015/9/8/chartex" xmlns:cx2="http://schemas.microsoft.com/office/drawing/2015/10/21/chartex" xmlns:cx3="http://schemas.microsoft.com/office/drawing/2016/5/9/chartex" xmlns:cx4="http://schemas.microsoft.com/office/drawing/2016/5/10/chartex" xmlns:cx5="http://schemas.microsoft.com/office/drawing/2016/5/11/chartex" xmlns:cx6="http://schemas.microsoft.com/office/drawing/2016/5/12/chartex" xmlns:cx7="http://schemas.microsoft.com/office/drawing/2016/5/13/chartex" xmlns:cx8="http://schemas.microsoft.com/office/drawing/2016/5/14/chartex" xmlns:mc="http://schemas.openxmlformats.org/markup-compatibility/2006" xmlns:aink="http://schemas.microsoft.com/office/drawing/2016/ink" xmlns:am3d="http://schemas.microsoft.com/office/drawing/2017/model3d" xmlns:o="urn:schemas-microsoft-com:office:office" xmlns:r="http://schemas.openxmlformats.org/officeDocument/2006/relationships" xmlns:m="http://schemas.openxmlformats.org/officeDocument/2006/math" xmlns:v="urn:schemas-microsoft-com:vml" xmlns:wp14="http://schemas.microsoft.com/office/word/2010/wordprocessingDrawing" xmlns:wp="http://schemas.openxmlformats.org/drawingml/2006/wordprocessingDrawing" xmlns:w10="urn:schemas-microsoft-com:office:word" xmlns:w="http://schemas.openxmlformats.org/wordprocessingml/2006/main" xmlns:w14="http://schemas.microsoft.com/office/word/2010/wordml" xmlns:w15="http://schemas.microsoft.com/office/word/2012/wordml" xmlns:w16cex="http://schemas.microsoft.com/office/word/2018/wordml/cex" xmlns:w16cid="http://schemas.microsoft.com/office/word/2016/wordml/cid" xmlns:w16="http://schemas.microsoft.com/office/word/2018/wordml" xmlns:w16se="http://schemas.microsoft.com/office/word/2015/wordml/symex" xmlns:wpg="http://schemas.microsoft.com/office/word/2010/wordprocessingGroup" xmlns:wpi="http://schemas.microsoft.com/office/word/2010/wordprocessingInk" xmlns:wne="http://schemas.microsoft.com/office/word/2006/wordml" xmlns:wps="http://schemas.microsoft.com/office/word/2010/wordprocessingShape" mc:Ignorable="w14 w15 w16se w16cid w16 w16cex wp14">
+<w:footnotes xmlns:wpc="http://schemas.microsoft.com/office/word/2010/wordprocessingCanvas" xmlns:cx="http://schemas.microsoft.com/office/drawing/2014/chartex" xmlns:cx1="http://schemas.microsoft.com/office/drawing/2015/9/8/chartex" xmlns:cx2="http://schemas.microsoft.com/office/drawing/2015/10/21/chartex" xmlns:cx3="http://schemas.microsoft.com/office/drawing/2016/5/9/chartex" xmlns:cx4="http://schemas.microsoft.com/office/drawing/2016/5/10/chartex" xmlns:cx5="http://schemas.microsoft.com/office/drawing/2016/5/11/chartex" xmlns:cx6="http://schemas.microsoft.com/office/drawing/2016/5/12/chartex" xmlns:cx7="http://schemas.microsoft.com/office/drawing/2016/5/13/chartex" xmlns:cx8="http://schemas.microsoft.com/office/drawing/2016/5/14/chartex" xmlns:mc="http://schemas.openxmlformats.org/markup-compatibility/2006" xmlns:aink="http://schemas.microsoft.com/office/drawing/2016/ink" xmlns:am3d="http://schemas.microsoft.com/office/drawing/2017/model3d" xmlns:o="urn:schemas-microsoft-com:office:office" xmlns:r="http://schemas.openxmlformats.org/officeDocument/2006/relationships" xmlns:m="http://schemas.openxmlformats.org/officeDocument/2006/math" xmlns:v="urn:schemas-microsoft-com:vml" xmlns:wp14="http://schemas.microsoft.com/office/word/2010/wordprocessingDrawing" xmlns:wp="http://schemas.openxmlformats.org/drawingml/2006/wordprocessingDrawing" xmlns:w10="urn:schemas-microsoft-com:office:word" xmlns:w="http://schemas.openxmlformats.org/wordprocessingml/2006/main" xmlns:w14="http://schemas.microsoft.com/office/word/2010/wordml" xmlns:w15="http://schemas.microsoft.com/office/word/2012/wordml" xmlns:w16cid="http://schemas.microsoft.com/office/word/2016/wordml/cid" xmlns:w16se="http://schemas.microsoft.com/office/word/2015/wordml/symex" xmlns:wpg="http://schemas.microsoft.com/office/word/2010/wordprocessingGroup" xmlns:wpi="http://schemas.microsoft.com/office/word/2010/wordprocessingInk" xmlns:wne="http://schemas.microsoft.com/office/word/2006/wordml" xmlns:wps="http://schemas.microsoft.com/office/word/2010/wordprocessingShape" mc:Ignorable="w14 w15 w16se w16cid wp14">
   <w:footnote w:type="separator" w:id="-1">
     <w:p>
       <w:pPr>
@@ -720,37 +1695,38 @@
 </file>
 
 <file path=word/header1.xml><?xml version="1.0" encoding="utf-8"?>
-<w:hdr xmlns:wpc="http://schemas.microsoft.com/office/word/2010/wordprocessingCanvas" xmlns:cx="http://schemas.microsoft.com/office/drawing/2014/chartex" xmlns:cx1="http://schemas.microsoft.com/office/drawing/2015/9/8/chartex" xmlns:cx2="http://schemas.microsoft.com/office/drawing/2015/10/21/chartex" xmlns:cx3="http://schemas.microsoft.com/office/drawing/2016/5/9/chartex" xmlns:cx4="http://schemas.microsoft.com/office/drawing/2016/5/10/chartex" xmlns:cx5="http://schemas.microsoft.com/office/drawing/2016/5/11/chartex" xmlns:cx6="http://schemas.microsoft.com/office/drawing/2016/5/12/chartex" xmlns:cx7="http://schemas.microsoft.com/office/drawing/2016/5/13/chartex" xmlns:cx8="http://schemas.microsoft.com/office/drawing/2016/5/14/chartex" xmlns:mc="http://schemas.openxmlformats.org/markup-compatibility/2006" xmlns:aink="http://schemas.microsoft.com/office/drawing/2016/ink" xmlns:am3d="http://schemas.microsoft.com/office/drawing/2017/model3d" xmlns:o="urn:schemas-microsoft-com:office:office" xmlns:r="http://schemas.openxmlformats.org/officeDocument/2006/relationships" xmlns:m="http://schemas.openxmlformats.org/officeDocument/2006/math" xmlns:v="urn:schemas-microsoft-com:vml" xmlns:wp14="http://schemas.microsoft.com/office/word/2010/wordprocessingDrawing" xmlns:wp="http://schemas.openxmlformats.org/drawingml/2006/wordprocessingDrawing" xmlns:w10="urn:schemas-microsoft-com:office:word" xmlns:w="http://schemas.openxmlformats.org/wordprocessingml/2006/main" xmlns:w14="http://schemas.microsoft.com/office/word/2010/wordml" xmlns:w15="http://schemas.microsoft.com/office/word/2012/wordml" xmlns:w16cex="http://schemas.microsoft.com/office/word/2018/wordml/cex" xmlns:w16cid="http://schemas.microsoft.com/office/word/2016/wordml/cid" xmlns:w16="http://schemas.microsoft.com/office/word/2018/wordml" xmlns:w16se="http://schemas.microsoft.com/office/word/2015/wordml/symex" xmlns:wpg="http://schemas.microsoft.com/office/word/2010/wordprocessingGroup" xmlns:wpi="http://schemas.microsoft.com/office/word/2010/wordprocessingInk" xmlns:wne="http://schemas.microsoft.com/office/word/2006/wordml" xmlns:wps="http://schemas.microsoft.com/office/word/2010/wordprocessingShape" mc:Ignorable="w14 w15 w16se w16cid w16 w16cex wp14">
+<w:hdr xmlns:wpc="http://schemas.microsoft.com/office/word/2010/wordprocessingCanvas" xmlns:cx="http://schemas.microsoft.com/office/drawing/2014/chartex" xmlns:cx1="http://schemas.microsoft.com/office/drawing/2015/9/8/chartex" xmlns:cx2="http://schemas.microsoft.com/office/drawing/2015/10/21/chartex" xmlns:cx3="http://schemas.microsoft.com/office/drawing/2016/5/9/chartex" xmlns:cx4="http://schemas.microsoft.com/office/drawing/2016/5/10/chartex" xmlns:cx5="http://schemas.microsoft.com/office/drawing/2016/5/11/chartex" xmlns:cx6="http://schemas.microsoft.com/office/drawing/2016/5/12/chartex" xmlns:cx7="http://schemas.microsoft.com/office/drawing/2016/5/13/chartex" xmlns:cx8="http://schemas.microsoft.com/office/drawing/2016/5/14/chartex" xmlns:mc="http://schemas.openxmlformats.org/markup-compatibility/2006" xmlns:aink="http://schemas.microsoft.com/office/drawing/2016/ink" xmlns:am3d="http://schemas.microsoft.com/office/drawing/2017/model3d" xmlns:o="urn:schemas-microsoft-com:office:office" xmlns:r="http://schemas.openxmlformats.org/officeDocument/2006/relationships" xmlns:m="http://schemas.openxmlformats.org/officeDocument/2006/math" xmlns:v="urn:schemas-microsoft-com:vml" xmlns:wp14="http://schemas.microsoft.com/office/word/2010/wordprocessingDrawing" xmlns:wp="http://schemas.openxmlformats.org/drawingml/2006/wordprocessingDrawing" xmlns:w10="urn:schemas-microsoft-com:office:word" xmlns:w="http://schemas.openxmlformats.org/wordprocessingml/2006/main" xmlns:w14="http://schemas.microsoft.com/office/word/2010/wordml" xmlns:w15="http://schemas.microsoft.com/office/word/2012/wordml" xmlns:w16cid="http://schemas.microsoft.com/office/word/2016/wordml/cid" xmlns:w16se="http://schemas.microsoft.com/office/word/2015/wordml/symex" xmlns:wpg="http://schemas.microsoft.com/office/word/2010/wordprocessingGroup" xmlns:wpi="http://schemas.microsoft.com/office/word/2010/wordprocessingInk" xmlns:wne="http://schemas.microsoft.com/office/word/2006/wordml" xmlns:wps="http://schemas.microsoft.com/office/word/2010/wordprocessingShape" mc:Ignorable="w14 w15 w16se w16cid wp14">
   <w:p>
     <w:pPr>
       <w:pStyle w:val="Header"/>
     </w:pPr>
-  </w:p>
-</w:hdr>
-</file>
-
-<file path=word/header2.xml><?xml version="1.0" encoding="utf-8"?>
-<w:hdr xmlns:wpc="http://schemas.microsoft.com/office/word/2010/wordprocessingCanvas" xmlns:cx="http://schemas.microsoft.com/office/drawing/2014/chartex" xmlns:cx1="http://schemas.microsoft.com/office/drawing/2015/9/8/chartex" xmlns:cx2="http://schemas.microsoft.com/office/drawing/2015/10/21/chartex" xmlns:cx3="http://schemas.microsoft.com/office/drawing/2016/5/9/chartex" xmlns:cx4="http://schemas.microsoft.com/office/drawing/2016/5/10/chartex" xmlns:cx5="http://schemas.microsoft.com/office/drawing/2016/5/11/chartex" xmlns:cx6="http://schemas.microsoft.com/office/drawing/2016/5/12/chartex" xmlns:cx7="http://schemas.microsoft.com/office/drawing/2016/5/13/chartex" xmlns:cx8="http://schemas.microsoft.com/office/drawing/2016/5/14/chartex" xmlns:mc="http://schemas.openxmlformats.org/markup-compatibility/2006" xmlns:aink="http://schemas.microsoft.com/office/drawing/2016/ink" xmlns:am3d="http://schemas.microsoft.com/office/drawing/2017/model3d" xmlns:o="urn:schemas-microsoft-com:office:office" xmlns:r="http://schemas.openxmlformats.org/officeDocument/2006/relationships" xmlns:m="http://schemas.openxmlformats.org/officeDocument/2006/math" xmlns:v="urn:schemas-microsoft-com:vml" xmlns:wp14="http://schemas.microsoft.com/office/word/2010/wordprocessingDrawing" xmlns:wp="http://schemas.openxmlformats.org/drawingml/2006/wordprocessingDrawing" xmlns:w10="urn:schemas-microsoft-com:office:word" xmlns:w="http://schemas.openxmlformats.org/wordprocessingml/2006/main" xmlns:w14="http://schemas.microsoft.com/office/word/2010/wordml" xmlns:w15="http://schemas.microsoft.com/office/word/2012/wordml" xmlns:w16cex="http://schemas.microsoft.com/office/word/2018/wordml/cex" xmlns:w16cid="http://schemas.microsoft.com/office/word/2016/wordml/cid" xmlns:w16="http://schemas.microsoft.com/office/word/2018/wordml" xmlns:w16se="http://schemas.microsoft.com/office/word/2015/wordml/symex" xmlns:wpg="http://schemas.microsoft.com/office/word/2010/wordprocessingGroup" xmlns:wpi="http://schemas.microsoft.com/office/word/2010/wordprocessingInk" xmlns:wne="http://schemas.microsoft.com/office/word/2006/wordml" xmlns:wps="http://schemas.microsoft.com/office/word/2010/wordprocessingShape" mc:Ignorable="w14 w15 w16se w16cid w16 w16cex wp14">
-  <w:p>
-    <w:pPr>
-      <w:pStyle w:val="Header"/>
-    </w:pPr>
-  </w:p>
-</w:hdr>
-</file>
-
-<file path=word/header3.xml><?xml version="1.0" encoding="utf-8"?>
-<w:hdr xmlns:wpc="http://schemas.microsoft.com/office/word/2010/wordprocessingCanvas" xmlns:cx="http://schemas.microsoft.com/office/drawing/2014/chartex" xmlns:cx1="http://schemas.microsoft.com/office/drawing/2015/9/8/chartex" xmlns:cx2="http://schemas.microsoft.com/office/drawing/2015/10/21/chartex" xmlns:cx3="http://schemas.microsoft.com/office/drawing/2016/5/9/chartex" xmlns:cx4="http://schemas.microsoft.com/office/drawing/2016/5/10/chartex" xmlns:cx5="http://schemas.microsoft.com/office/drawing/2016/5/11/chartex" xmlns:cx6="http://schemas.microsoft.com/office/drawing/2016/5/12/chartex" xmlns:cx7="http://schemas.microsoft.com/office/drawing/2016/5/13/chartex" xmlns:cx8="http://schemas.microsoft.com/office/drawing/2016/5/14/chartex" xmlns:mc="http://schemas.openxmlformats.org/markup-compatibility/2006" xmlns:aink="http://schemas.microsoft.com/office/drawing/2016/ink" xmlns:am3d="http://schemas.microsoft.com/office/drawing/2017/model3d" xmlns:o="urn:schemas-microsoft-com:office:office" xmlns:r="http://schemas.openxmlformats.org/officeDocument/2006/relationships" xmlns:m="http://schemas.openxmlformats.org/officeDocument/2006/math" xmlns:v="urn:schemas-microsoft-com:vml" xmlns:wp14="http://schemas.microsoft.com/office/word/2010/wordprocessingDrawing" xmlns:wp="http://schemas.openxmlformats.org/drawingml/2006/wordprocessingDrawing" xmlns:w10="urn:schemas-microsoft-com:office:word" xmlns:w="http://schemas.openxmlformats.org/wordprocessingml/2006/main" xmlns:w14="http://schemas.microsoft.com/office/word/2010/wordml" xmlns:w15="http://schemas.microsoft.com/office/word/2012/wordml" xmlns:w16cex="http://schemas.microsoft.com/office/word/2018/wordml/cex" xmlns:w16cid="http://schemas.microsoft.com/office/word/2016/wordml/cid" xmlns:w16="http://schemas.microsoft.com/office/word/2018/wordml" xmlns:w16se="http://schemas.microsoft.com/office/word/2015/wordml/symex" xmlns:wpg="http://schemas.microsoft.com/office/word/2010/wordprocessingGroup" xmlns:wpi="http://schemas.microsoft.com/office/word/2010/wordprocessingInk" xmlns:wne="http://schemas.microsoft.com/office/word/2006/wordml" xmlns:wps="http://schemas.microsoft.com/office/word/2010/wordprocessingShape" mc:Ignorable="w14 w15 w16se w16cid w16 w16cex wp14">
-  <w:p>
-    <w:pPr>
-      <w:pStyle w:val="Header"/>
-    </w:pPr>
+    <w:r>
+      <w:t>Renee Dubuc</w:t>
+    </w:r>
+    <w:r>
+      <w:br/>
+    </w:r>
+    <w:r>
+      <w:rPr>
+        <w:b/>
+        <w:sz w:val="18"/>
+        <w:szCs w:val="18"/>
+      </w:rPr>
+      <w:t>Points possible:</w:t>
+    </w:r>
+    <w:r>
+      <w:rPr>
+        <w:sz w:val="18"/>
+        <w:szCs w:val="18"/>
+      </w:rPr>
+      <w:t xml:space="preserve"> 70</w:t>
+    </w:r>
   </w:p>
 </w:hdr>
 </file>
 
 <file path=word/numbering.xml><?xml version="1.0" encoding="utf-8"?>
-<w:numbering xmlns:wpc="http://schemas.microsoft.com/office/word/2010/wordprocessingCanvas" xmlns:cx="http://schemas.microsoft.com/office/drawing/2014/chartex" xmlns:cx1="http://schemas.microsoft.com/office/drawing/2015/9/8/chartex" xmlns:cx2="http://schemas.microsoft.com/office/drawing/2015/10/21/chartex" xmlns:cx3="http://schemas.microsoft.com/office/drawing/2016/5/9/chartex" xmlns:cx4="http://schemas.microsoft.com/office/drawing/2016/5/10/chartex" xmlns:cx5="http://schemas.microsoft.com/office/drawing/2016/5/11/chartex" xmlns:cx6="http://schemas.microsoft.com/office/drawing/2016/5/12/chartex" xmlns:cx7="http://schemas.microsoft.com/office/drawing/2016/5/13/chartex" xmlns:cx8="http://schemas.microsoft.com/office/drawing/2016/5/14/chartex" xmlns:mc="http://schemas.openxmlformats.org/markup-compatibility/2006" xmlns:aink="http://schemas.microsoft.com/office/drawing/2016/ink" xmlns:am3d="http://schemas.microsoft.com/office/drawing/2017/model3d" xmlns:o="urn:schemas-microsoft-com:office:office" xmlns:r="http://schemas.openxmlformats.org/officeDocument/2006/relationships" xmlns:m="http://schemas.openxmlformats.org/officeDocument/2006/math" xmlns:v="urn:schemas-microsoft-com:vml" xmlns:wp14="http://schemas.microsoft.com/office/word/2010/wordprocessingDrawing" xmlns:wp="http://schemas.openxmlformats.org/drawingml/2006/wordprocessingDrawing" xmlns:w10="urn:schemas-microsoft-com:office:word" xmlns:w="http://schemas.openxmlformats.org/wordprocessingml/2006/main" xmlns:w14="http://schemas.microsoft.com/office/word/2010/wordml" xmlns:w15="http://schemas.microsoft.com/office/word/2012/wordml" xmlns:w16cex="http://schemas.microsoft.com/office/word/2018/wordml/cex" xmlns:w16cid="http://schemas.microsoft.com/office/word/2016/wordml/cid" xmlns:w16="http://schemas.microsoft.com/office/word/2018/wordml" xmlns:w16se="http://schemas.microsoft.com/office/word/2015/wordml/symex" xmlns:wpg="http://schemas.microsoft.com/office/word/2010/wordprocessingGroup" xmlns:wpi="http://schemas.microsoft.com/office/word/2010/wordprocessingInk" xmlns:wne="http://schemas.microsoft.com/office/word/2006/wordml" xmlns:wps="http://schemas.microsoft.com/office/word/2010/wordprocessingShape" mc:Ignorable="w14 w15 w16se w16cid w16 w16cex wp14">
+<w:numbering xmlns:wpc="http://schemas.microsoft.com/office/word/2010/wordprocessingCanvas" xmlns:cx="http://schemas.microsoft.com/office/drawing/2014/chartex" xmlns:cx1="http://schemas.microsoft.com/office/drawing/2015/9/8/chartex" xmlns:cx2="http://schemas.microsoft.com/office/drawing/2015/10/21/chartex" xmlns:cx3="http://schemas.microsoft.com/office/drawing/2016/5/9/chartex" xmlns:cx4="http://schemas.microsoft.com/office/drawing/2016/5/10/chartex" xmlns:cx5="http://schemas.microsoft.com/office/drawing/2016/5/11/chartex" xmlns:cx6="http://schemas.microsoft.com/office/drawing/2016/5/12/chartex" xmlns:cx7="http://schemas.microsoft.com/office/drawing/2016/5/13/chartex" xmlns:cx8="http://schemas.microsoft.com/office/drawing/2016/5/14/chartex" xmlns:mc="http://schemas.openxmlformats.org/markup-compatibility/2006" xmlns:aink="http://schemas.microsoft.com/office/drawing/2016/ink" xmlns:am3d="http://schemas.microsoft.com/office/drawing/2017/model3d" xmlns:o="urn:schemas-microsoft-com:office:office" xmlns:r="http://schemas.openxmlformats.org/officeDocument/2006/relationships" xmlns:m="http://schemas.openxmlformats.org/officeDocument/2006/math" xmlns:v="urn:schemas-microsoft-com:vml" xmlns:wp14="http://schemas.microsoft.com/office/word/2010/wordprocessingDrawing" xmlns:wp="http://schemas.openxmlformats.org/drawingml/2006/wordprocessingDrawing" xmlns:w10="urn:schemas-microsoft-com:office:word" xmlns:w="http://schemas.openxmlformats.org/wordprocessingml/2006/main" xmlns:w14="http://schemas.microsoft.com/office/word/2010/wordml" xmlns:w15="http://schemas.microsoft.com/office/word/2012/wordml" xmlns:w16cid="http://schemas.microsoft.com/office/word/2016/wordml/cid" xmlns:w16se="http://schemas.microsoft.com/office/word/2015/wordml/symex" xmlns:wpg="http://schemas.microsoft.com/office/word/2010/wordprocessingGroup" xmlns:wpi="http://schemas.microsoft.com/office/word/2010/wordprocessingInk" xmlns:wne="http://schemas.microsoft.com/office/word/2006/wordml" xmlns:wps="http://schemas.microsoft.com/office/word/2010/wordprocessingShape" mc:Ignorable="w14 w15 w16se w16cid wp14">
   <w:abstractNum w:abstractNumId="0" w15:restartNumberingAfterBreak="0">
     <w:nsid w:val="06727061"/>
     <w:multiLevelType w:val="hybridMultilevel"/>
@@ -939,7 +1915,7 @@
 </file>
 
 <file path=word/styles.xml><?xml version="1.0" encoding="utf-8"?>
-<w:styles xmlns:mc="http://schemas.openxmlformats.org/markup-compatibility/2006" xmlns:r="http://schemas.openxmlformats.org/officeDocument/2006/relationships" xmlns:w="http://schemas.openxmlformats.org/wordprocessingml/2006/main" xmlns:w14="http://schemas.microsoft.com/office/word/2010/wordml" xmlns:w15="http://schemas.microsoft.com/office/word/2012/wordml" xmlns:w16cex="http://schemas.microsoft.com/office/word/2018/wordml/cex" xmlns:w16cid="http://schemas.microsoft.com/office/word/2016/wordml/cid" xmlns:w16="http://schemas.microsoft.com/office/word/2018/wordml" xmlns:w16se="http://schemas.microsoft.com/office/word/2015/wordml/symex" mc:Ignorable="w14 w15 w16se w16cid w16 w16cex">
+<w:styles xmlns:mc="http://schemas.openxmlformats.org/markup-compatibility/2006" xmlns:r="http://schemas.openxmlformats.org/officeDocument/2006/relationships" xmlns:w="http://schemas.openxmlformats.org/wordprocessingml/2006/main" xmlns:w14="http://schemas.microsoft.com/office/word/2010/wordml" xmlns:w15="http://schemas.microsoft.com/office/word/2012/wordml" xmlns:w16cid="http://schemas.microsoft.com/office/word/2016/wordml/cid" xmlns:w16se="http://schemas.microsoft.com/office/word/2015/wordml/symex" mc:Ignorable="w14 w15 w16se w16cid">
   <w:docDefaults>
     <w:rPrDefault>
       <w:rPr>
@@ -1061,6 +2037,7 @@
     <w:lsdException w:name="HTML Sample" w:semiHidden="1" w:unhideWhenUsed="1"/>
     <w:lsdException w:name="HTML Typewriter" w:semiHidden="1" w:unhideWhenUsed="1"/>
     <w:lsdException w:name="HTML Variable" w:semiHidden="1" w:unhideWhenUsed="1"/>
+    <w:lsdException w:name="Normal Table" w:semiHidden="1" w:unhideWhenUsed="1"/>
     <w:lsdException w:name="annotation subject" w:semiHidden="1" w:unhideWhenUsed="1"/>
     <w:lsdException w:name="No List" w:semiHidden="1" w:unhideWhenUsed="1"/>
     <w:lsdException w:name="Outline List 1" w:semiHidden="1" w:unhideWhenUsed="1"/>
@@ -1107,8 +2084,10 @@
     <w:lsdException w:name="Table Subtle 2" w:semiHidden="1" w:unhideWhenUsed="1"/>
     <w:lsdException w:name="Table Web 1" w:semiHidden="1" w:unhideWhenUsed="1"/>
     <w:lsdException w:name="Table Web 2" w:semiHidden="1" w:unhideWhenUsed="1"/>
+    <w:lsdException w:name="Table Web 3" w:semiHidden="1" w:unhideWhenUsed="1"/>
     <w:lsdException w:name="Balloon Text" w:semiHidden="1" w:unhideWhenUsed="1"/>
     <w:lsdException w:name="Table Grid" w:uiPriority="39"/>
+    <w:lsdException w:name="Table Theme" w:semiHidden="1" w:unhideWhenUsed="1"/>
     <w:lsdException w:name="Placeholder Text" w:semiHidden="1"/>
     <w:lsdException w:name="No Spacing" w:uiPriority="1" w:qFormat="1"/>
     <w:lsdException w:name="Light Shading" w:uiPriority="60"/>
